--- a/References self driving car.docx
+++ b/References self driving car.docx
@@ -2,6 +2,2491 @@
 <file path=word/document.xml><?xml version="1.0" encoding="utf-8"?>
 <w:document xmlns:wpc="http://schemas.microsoft.com/office/word/2010/wordprocessingCanvas" xmlns:cx="http://schemas.microsoft.com/office/drawing/2014/chartex" xmlns:cx1="http://schemas.microsoft.com/office/drawing/2015/9/8/chartex" xmlns:cx2="http://schemas.microsoft.com/office/drawing/2015/10/21/chartex" xmlns:cx3="http://schemas.microsoft.com/office/drawing/2016/5/9/chartex" xmlns:cx4="http://schemas.microsoft.com/office/drawing/2016/5/10/chartex" xmlns:cx5="http://schemas.microsoft.com/office/drawing/2016/5/11/chartex" xmlns:cx6="http://schemas.microsoft.com/office/drawing/2016/5/12/chartex" xmlns:cx7="http://schemas.microsoft.com/office/drawing/2016/5/13/chartex" xmlns:cx8="http://schemas.microsoft.com/office/drawing/2016/5/14/chartex" xmlns:mc="http://schemas.openxmlformats.org/markup-compatibility/2006" xmlns:aink="http://schemas.microsoft.com/office/drawing/2016/ink" xmlns:am3d="http://schemas.microsoft.com/office/drawing/2017/model3d" xmlns:o="urn:schemas-microsoft-com:office:office" xmlns:r="http://schemas.openxmlformats.org/officeDocument/2006/relationships" xmlns:m="http://schemas.openxmlformats.org/officeDocument/2006/math" xmlns:v="urn:schemas-microsoft-com:vml" xmlns:wp14="http://schemas.microsoft.com/office/word/2010/wordprocessingDrawing" xmlns:wp="http://schemas.openxmlformats.org/drawingml/2006/wordprocessingDrawing" xmlns:w10="urn:schemas-microsoft-com:office:word" xmlns:w="http://schemas.openxmlformats.org/wordprocessingml/2006/main" xmlns:w14="http://schemas.microsoft.com/office/word/2010/wordml" xmlns:w15="http://schemas.microsoft.com/office/word/2012/wordml" xmlns:w16cex="http://schemas.microsoft.com/office/word/2018/wordml/cex" xmlns:w16cid="http://schemas.microsoft.com/office/word/2016/wordml/cid" xmlns:w16="http://schemas.microsoft.com/office/word/2018/wordml" xmlns:w16se="http://schemas.microsoft.com/office/word/2015/wordml/symex" xmlns:wpg="http://schemas.microsoft.com/office/word/2010/wordprocessingGroup" xmlns:wpi="http://schemas.microsoft.com/office/word/2010/wordprocessingInk" xmlns:wne="http://schemas.microsoft.com/office/word/2006/wordml" xmlns:wps="http://schemas.microsoft.com/office/word/2010/wordprocessingShape" mc:Ignorable="w14 w15 w16se w16cid w16 w16cex wp14">
   <w:body>
+    <w:sdt>
+      <w:sdtPr>
+        <w:id w:val="-525103675"/>
+        <w:docPartObj>
+          <w:docPartGallery w:val="Cover Pages"/>
+          <w:docPartUnique/>
+        </w:docPartObj>
+      </w:sdtPr>
+      <w:sdtContent>
+        <w:p>
+          <w:r>
+            <w:rPr>
+              <w:noProof/>
+            </w:rPr>
+            <mc:AlternateContent>
+              <mc:Choice Requires="wps">
+                <w:drawing>
+                  <wp:anchor distT="0" distB="0" distL="114300" distR="114300" simplePos="0" relativeHeight="251661312" behindDoc="0" locked="0" layoutInCell="1" allowOverlap="1" wp14:anchorId="65A85377" wp14:editId="0596E31C">
+                    <wp:simplePos x="0" y="0"/>
+                    <wp:positionH relativeFrom="page">
+                      <wp:align>left</wp:align>
+                    </wp:positionH>
+                    <wp:positionV relativeFrom="page">
+                      <wp:align>bottom</wp:align>
+                    </wp:positionV>
+                    <wp:extent cx="5534025" cy="2724912"/>
+                    <wp:effectExtent l="0" t="0" r="0" b="0"/>
+                    <wp:wrapNone/>
+                    <wp:docPr id="36" name="Text Box 36" title="Title and subtitle"/>
+                    <wp:cNvGraphicFramePr/>
+                    <a:graphic xmlns:a="http://schemas.openxmlformats.org/drawingml/2006/main">
+                      <a:graphicData uri="http://schemas.microsoft.com/office/word/2010/wordprocessingShape">
+                        <wps:wsp>
+                          <wps:cNvSpPr txBox="1"/>
+                          <wps:spPr>
+                            <a:xfrm>
+                              <a:off x="0" y="0"/>
+                              <a:ext cx="5534025" cy="2724912"/>
+                            </a:xfrm>
+                            <a:prstGeom prst="rect">
+                              <a:avLst/>
+                            </a:prstGeom>
+                            <a:noFill/>
+                            <a:ln w="6350">
+                              <a:noFill/>
+                            </a:ln>
+                          </wps:spPr>
+                          <wps:txbx>
+                            <w:txbxContent>
+                              <w:sdt>
+                                <w:sdtPr>
+                                  <w:rPr>
+                                    <w:i/>
+                                    <w:color w:val="262626" w:themeColor="text1" w:themeTint="D9"/>
+                                    <w:sz w:val="32"/>
+                                    <w:szCs w:val="32"/>
+                                  </w:rPr>
+                                  <w:alias w:val="Author"/>
+                                  <w:tag w:val=""/>
+                                  <w:id w:val="-1315403320"/>
+                                  <w:dataBinding w:prefixMappings="xmlns:ns0='http://purl.org/dc/elements/1.1/' xmlns:ns1='http://schemas.openxmlformats.org/package/2006/metadata/core-properties' " w:xpath="/ns1:coreProperties[1]/ns0:creator[1]" w:storeItemID="{6C3C8BC8-F283-45AE-878A-BAB7291924A1}"/>
+                                  <w15:appearance w15:val="hidden"/>
+                                  <w:text/>
+                                </w:sdtPr>
+                                <w:sdtContent>
+                                  <w:p>
+                                    <w:pPr>
+                                      <w:pStyle w:val="NoSpacing"/>
+                                      <w:spacing w:after="480"/>
+                                      <w:rPr>
+                                        <w:i/>
+                                        <w:color w:val="262626" w:themeColor="text1" w:themeTint="D9"/>
+                                        <w:sz w:val="32"/>
+                                        <w:szCs w:val="32"/>
+                                      </w:rPr>
+                                    </w:pPr>
+                                    <w:r>
+                                      <w:rPr>
+                                        <w:i/>
+                                        <w:color w:val="262626" w:themeColor="text1" w:themeTint="D9"/>
+                                        <w:sz w:val="32"/>
+                                        <w:szCs w:val="32"/>
+                                      </w:rPr>
+                                      <w:t>Dan Wang (daw1230@uw.edu)</w:t>
+                                    </w:r>
+                                  </w:p>
+                                </w:sdtContent>
+                              </w:sdt>
+                              <w:p>
+                                <w:pPr>
+                                  <w:pStyle w:val="NoSpacing"/>
+                                  <w:rPr>
+                                    <w:i/>
+                                    <w:color w:val="262626" w:themeColor="text1" w:themeTint="D9"/>
+                                    <w:sz w:val="26"/>
+                                    <w:szCs w:val="26"/>
+                                  </w:rPr>
+                                </w:pPr>
+                                <w:r>
+                                  <w:rPr>
+                                    <w:i/>
+                                    <w:color w:val="262626" w:themeColor="text1" w:themeTint="D9"/>
+                                    <w:sz w:val="26"/>
+                                    <w:szCs w:val="26"/>
+                                  </w:rPr>
+                                  <w:t>MACS Lab</w:t>
+                                </w:r>
+                              </w:p>
+                              <w:p>
+                                <w:pPr>
+                                  <w:pStyle w:val="NoSpacing"/>
+                                  <w:rPr>
+                                    <w:i/>
+                                    <w:color w:val="262626" w:themeColor="text1" w:themeTint="D9"/>
+                                    <w:sz w:val="26"/>
+                                    <w:szCs w:val="26"/>
+                                  </w:rPr>
+                                </w:pPr>
+                                <w:r>
+                                  <w:rPr>
+                                    <w:i/>
+                                    <w:color w:val="262626" w:themeColor="text1" w:themeTint="D9"/>
+                                    <w:sz w:val="26"/>
+                                    <w:szCs w:val="26"/>
+                                  </w:rPr>
+                                  <w:t>University of Washington</w:t>
+                                </w:r>
+                              </w:p>
+                            </w:txbxContent>
+                          </wps:txbx>
+                          <wps:bodyPr rot="0" spcFirstLastPara="0" vertOverflow="overflow" horzOverflow="overflow" vert="horz" wrap="square" lIns="1188720" tIns="91440" rIns="0" bIns="914400" numCol="1" spcCol="0" rtlCol="0" fromWordArt="0" anchor="b" anchorCtr="0" forceAA="0" compatLnSpc="1">
+                            <a:prstTxWarp prst="textNoShape">
+                              <a:avLst/>
+                            </a:prstTxWarp>
+                            <a:noAutofit/>
+                          </wps:bodyPr>
+                        </wps:wsp>
+                      </a:graphicData>
+                    </a:graphic>
+                    <wp14:sizeRelH relativeFrom="page">
+                      <wp14:pctWidth>89000</wp14:pctWidth>
+                    </wp14:sizeRelH>
+                    <wp14:sizeRelV relativeFrom="margin">
+                      <wp14:pctHeight>0</wp14:pctHeight>
+                    </wp14:sizeRelV>
+                  </wp:anchor>
+                </w:drawing>
+              </mc:Choice>
+              <mc:Fallback>
+                <w:pict>
+                  <v:shapetype w14:anchorId="65A85377" id="_x0000_t202" coordsize="21600,21600" o:spt="202" path="m,l,21600r21600,l21600,xe">
+                    <v:stroke joinstyle="miter"/>
+                    <v:path gradientshapeok="t" o:connecttype="rect"/>
+                  </v:shapetype>
+                  <v:shape id="Text Box 36" o:spid="_x0000_s1026" type="#_x0000_t202" alt="Title: Title and subtitle" style="position:absolute;margin-left:0;margin-top:0;width:435.75pt;height:214.55pt;z-index:251661312;visibility:visible;mso-wrap-style:square;mso-width-percent:890;mso-height-percent:0;mso-wrap-distance-left:9pt;mso-wrap-distance-top:0;mso-wrap-distance-right:9pt;mso-wrap-distance-bottom:0;mso-position-horizontal:left;mso-position-horizontal-relative:page;mso-position-vertical:bottom;mso-position-vertical-relative:page;mso-width-percent:890;mso-height-percent:0;mso-width-relative:page;mso-height-relative:margin;v-text-anchor:bottom" o:gfxdata="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" filled="f" stroked="f" strokeweight=".5pt">
+                    <v:textbox inset="93.6pt,7.2pt,0,1in">
+                      <w:txbxContent>
+                        <w:sdt>
+                          <w:sdtPr>
+                            <w:rPr>
+                              <w:i/>
+                              <w:color w:val="262626" w:themeColor="text1" w:themeTint="D9"/>
+                              <w:sz w:val="32"/>
+                              <w:szCs w:val="32"/>
+                            </w:rPr>
+                            <w:alias w:val="Author"/>
+                            <w:tag w:val=""/>
+                            <w:id w:val="-1315403320"/>
+                            <w:dataBinding w:prefixMappings="xmlns:ns0='http://purl.org/dc/elements/1.1/' xmlns:ns1='http://schemas.openxmlformats.org/package/2006/metadata/core-properties' " w:xpath="/ns1:coreProperties[1]/ns0:creator[1]" w:storeItemID="{6C3C8BC8-F283-45AE-878A-BAB7291924A1}"/>
+                            <w15:appearance w15:val="hidden"/>
+                            <w:text/>
+                          </w:sdtPr>
+                          <w:sdtContent>
+                            <w:p>
+                              <w:pPr>
+                                <w:pStyle w:val="NoSpacing"/>
+                                <w:spacing w:after="480"/>
+                                <w:rPr>
+                                  <w:i/>
+                                  <w:color w:val="262626" w:themeColor="text1" w:themeTint="D9"/>
+                                  <w:sz w:val="32"/>
+                                  <w:szCs w:val="32"/>
+                                </w:rPr>
+                              </w:pPr>
+                              <w:r>
+                                <w:rPr>
+                                  <w:i/>
+                                  <w:color w:val="262626" w:themeColor="text1" w:themeTint="D9"/>
+                                  <w:sz w:val="32"/>
+                                  <w:szCs w:val="32"/>
+                                </w:rPr>
+                                <w:t>Dan Wang (daw1230@uw.edu)</w:t>
+                              </w:r>
+                            </w:p>
+                          </w:sdtContent>
+                        </w:sdt>
+                        <w:p>
+                          <w:pPr>
+                            <w:pStyle w:val="NoSpacing"/>
+                            <w:rPr>
+                              <w:i/>
+                              <w:color w:val="262626" w:themeColor="text1" w:themeTint="D9"/>
+                              <w:sz w:val="26"/>
+                              <w:szCs w:val="26"/>
+                            </w:rPr>
+                          </w:pPr>
+                          <w:r>
+                            <w:rPr>
+                              <w:i/>
+                              <w:color w:val="262626" w:themeColor="text1" w:themeTint="D9"/>
+                              <w:sz w:val="26"/>
+                              <w:szCs w:val="26"/>
+                            </w:rPr>
+                            <w:t>MACS Lab</w:t>
+                          </w:r>
+                        </w:p>
+                        <w:p>
+                          <w:pPr>
+                            <w:pStyle w:val="NoSpacing"/>
+                            <w:rPr>
+                              <w:i/>
+                              <w:color w:val="262626" w:themeColor="text1" w:themeTint="D9"/>
+                              <w:sz w:val="26"/>
+                              <w:szCs w:val="26"/>
+                            </w:rPr>
+                          </w:pPr>
+                          <w:r>
+                            <w:rPr>
+                              <w:i/>
+                              <w:color w:val="262626" w:themeColor="text1" w:themeTint="D9"/>
+                              <w:sz w:val="26"/>
+                              <w:szCs w:val="26"/>
+                            </w:rPr>
+                            <w:t>University of Washington</w:t>
+                          </w:r>
+                        </w:p>
+                      </w:txbxContent>
+                    </v:textbox>
+                    <w10:wrap anchorx="page" anchory="page"/>
+                  </v:shape>
+                </w:pict>
+              </mc:Fallback>
+            </mc:AlternateContent>
+          </w:r>
+          <w:r>
+            <w:rPr>
+              <w:noProof/>
+            </w:rPr>
+            <mc:AlternateContent>
+              <mc:Choice Requires="wps">
+                <w:drawing>
+                  <wp:anchor distT="0" distB="0" distL="114300" distR="114300" simplePos="0" relativeHeight="251660288" behindDoc="1" locked="0" layoutInCell="1" allowOverlap="1" wp14:anchorId="08936BB6" wp14:editId="1A97E3FC">
+                    <wp:simplePos x="0" y="0"/>
+                    <mc:AlternateContent>
+                      <mc:Choice Requires="wp14">
+                        <wp:positionH relativeFrom="page">
+                          <wp14:pctPosHOffset>10000</wp14:pctPosHOffset>
+                        </wp:positionH>
+                      </mc:Choice>
+                      <mc:Fallback>
+                        <wp:positionH relativeFrom="page">
+                          <wp:posOffset>777240</wp:posOffset>
+                        </wp:positionH>
+                      </mc:Fallback>
+                    </mc:AlternateContent>
+                    <mc:AlternateContent>
+                      <mc:Choice Requires="wp14">
+                        <wp:positionV relativeFrom="page">
+                          <wp14:pctPosVOffset>15000</wp14:pctPosVOffset>
+                        </wp:positionV>
+                      </mc:Choice>
+                      <mc:Fallback>
+                        <wp:positionV relativeFrom="page">
+                          <wp:posOffset>1508760</wp:posOffset>
+                        </wp:positionV>
+                      </mc:Fallback>
+                    </mc:AlternateContent>
+                    <wp:extent cx="0" cy="1543050"/>
+                    <wp:effectExtent l="19050" t="0" r="19050" b="23495"/>
+                    <wp:wrapNone/>
+                    <wp:docPr id="37" name="Straight Connector 37"/>
+                    <wp:cNvGraphicFramePr/>
+                    <a:graphic xmlns:a="http://schemas.openxmlformats.org/drawingml/2006/main">
+                      <a:graphicData uri="http://schemas.microsoft.com/office/word/2010/wordprocessingShape">
+                        <wps:wsp>
+                          <wps:cNvCnPr/>
+                          <wps:spPr>
+                            <a:xfrm>
+                              <a:off x="0" y="0"/>
+                              <a:ext cx="0" cy="1543050"/>
+                            </a:xfrm>
+                            <a:prstGeom prst="line">
+                              <a:avLst/>
+                            </a:prstGeom>
+                            <a:ln w="28575">
+                              <a:solidFill>
+                                <a:schemeClr val="tx1">
+                                  <a:lumMod val="85000"/>
+                                  <a:lumOff val="15000"/>
+                                </a:schemeClr>
+                              </a:solidFill>
+                            </a:ln>
+                          </wps:spPr>
+                          <wps:style>
+                            <a:lnRef idx="1">
+                              <a:schemeClr val="accent1"/>
+                            </a:lnRef>
+                            <a:fillRef idx="0">
+                              <a:schemeClr val="accent1"/>
+                            </a:fillRef>
+                            <a:effectRef idx="0">
+                              <a:schemeClr val="accent1"/>
+                            </a:effectRef>
+                            <a:fontRef idx="minor">
+                              <a:schemeClr val="tx1"/>
+                            </a:fontRef>
+                          </wps:style>
+                          <wps:bodyPr/>
+                        </wps:wsp>
+                      </a:graphicData>
+                    </a:graphic>
+                    <wp14:sizeRelV relativeFrom="page">
+                      <wp14:pctHeight>79500</wp14:pctHeight>
+                    </wp14:sizeRelV>
+                  </wp:anchor>
+                </w:drawing>
+              </mc:Choice>
+              <mc:Fallback>
+                <w:pict>
+                  <v:line w14:anchorId="7F3D508C" id="Straight Connector 37" o:spid="_x0000_s1026" style="position:absolute;z-index:-251656192;visibility:visible;mso-wrap-style:square;mso-height-percent:795;mso-left-percent:100;mso-top-percent:150;mso-wrap-distance-left:9pt;mso-wrap-distance-top:0;mso-wrap-distance-right:9pt;mso-wrap-distance-bottom:0;mso-position-horizontal-relative:page;mso-position-vertical-relative:page;mso-height-percent:795;mso-left-percent:100;mso-top-percent:150;mso-height-relative:page" from="0,0" to="0,121.5pt" o:gfxdata="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" strokecolor="#272727 [2749]" strokeweight="2.25pt">
+                    <v:stroke joinstyle="miter"/>
+                    <w10:wrap anchorx="page" anchory="page"/>
+                  </v:line>
+                </w:pict>
+              </mc:Fallback>
+            </mc:AlternateContent>
+          </w:r>
+        </w:p>
+        <w:p>
+          <w:pPr>
+            <w:rPr>
+              <w:rFonts w:asciiTheme="majorHAnsi" w:eastAsiaTheme="majorEastAsia" w:hAnsiTheme="majorHAnsi" w:cstheme="majorBidi"/>
+              <w:b/>
+              <w:bCs/>
+              <w:color w:val="2F5496" w:themeColor="accent1" w:themeShade="BF"/>
+              <w:sz w:val="28"/>
+              <w:szCs w:val="28"/>
+              <w:lang w:eastAsia="en-US"/>
+            </w:rPr>
+          </w:pPr>
+          <w:r>
+            <w:rPr>
+              <w:noProof/>
+            </w:rPr>
+            <mc:AlternateContent>
+              <mc:Choice Requires="wps">
+                <w:drawing>
+                  <wp:anchor distT="0" distB="0" distL="114300" distR="114300" simplePos="0" relativeHeight="251659264" behindDoc="0" locked="0" layoutInCell="1" allowOverlap="1" wp14:anchorId="5011FD3B" wp14:editId="67EDB0DF">
+                    <wp:simplePos x="0" y="0"/>
+                    <wp:positionH relativeFrom="page">
+                      <wp:posOffset>-165599</wp:posOffset>
+                    </wp:positionH>
+                    <wp:positionV relativeFrom="page">
+                      <wp:posOffset>1512000</wp:posOffset>
+                    </wp:positionV>
+                    <wp:extent cx="6134400" cy="2724912"/>
+                    <wp:effectExtent l="0" t="0" r="0" b="0"/>
+                    <wp:wrapNone/>
+                    <wp:docPr id="38" name="Text Box 38" title="Title and subtitle"/>
+                    <wp:cNvGraphicFramePr/>
+                    <a:graphic xmlns:a="http://schemas.openxmlformats.org/drawingml/2006/main">
+                      <a:graphicData uri="http://schemas.microsoft.com/office/word/2010/wordprocessingShape">
+                        <wps:wsp>
+                          <wps:cNvSpPr txBox="1"/>
+                          <wps:spPr>
+                            <a:xfrm>
+                              <a:off x="0" y="0"/>
+                              <a:ext cx="6134400" cy="2724912"/>
+                            </a:xfrm>
+                            <a:prstGeom prst="rect">
+                              <a:avLst/>
+                            </a:prstGeom>
+                            <a:noFill/>
+                            <a:ln w="6350">
+                              <a:noFill/>
+                            </a:ln>
+                          </wps:spPr>
+                          <wps:txbx>
+                            <w:txbxContent>
+                              <w:p>
+                                <w:pPr>
+                                  <w:pStyle w:val="NoSpacing"/>
+                                  <w:rPr>
+                                    <w:rFonts w:asciiTheme="majorHAnsi" w:hAnsiTheme="majorHAnsi"/>
+                                    <w:i/>
+                                    <w:caps/>
+                                    <w:color w:val="262626" w:themeColor="text1" w:themeTint="D9"/>
+                                    <w:sz w:val="120"/>
+                                    <w:szCs w:val="120"/>
+                                  </w:rPr>
+                                </w:pPr>
+                                <w:r>
+                                  <w:rPr>
+                                    <w:rFonts w:asciiTheme="majorHAnsi" w:hAnsiTheme="majorHAnsi"/>
+                                    <w:i/>
+                                    <w:caps/>
+                                    <w:color w:val="262626" w:themeColor="text1" w:themeTint="D9"/>
+                                    <w:sz w:val="120"/>
+                                    <w:szCs w:val="120"/>
+                                  </w:rPr>
+                                  <w:t>Resources for mobile robotics</w:t>
+                                </w:r>
+                              </w:p>
+                              <w:sdt>
+                                <w:sdtPr>
+                                  <w:rPr>
+                                    <w:color w:val="262626" w:themeColor="text1" w:themeTint="D9"/>
+                                    <w:sz w:val="36"/>
+                                    <w:szCs w:val="36"/>
+                                  </w:rPr>
+                                  <w:alias w:val="Subtitle"/>
+                                  <w:tag w:val=""/>
+                                  <w:id w:val="1143773791"/>
+                                  <w:showingPlcHdr/>
+                                  <w:dataBinding w:prefixMappings="xmlns:ns0='http://purl.org/dc/elements/1.1/' xmlns:ns1='http://schemas.openxmlformats.org/package/2006/metadata/core-properties' " w:xpath="/ns1:coreProperties[1]/ns0:subject[1]" w:storeItemID="{6C3C8BC8-F283-45AE-878A-BAB7291924A1}"/>
+                                  <w15:appearance w15:val="hidden"/>
+                                  <w:text/>
+                                </w:sdtPr>
+                                <w:sdtEndPr>
+                                  <w:rPr>
+                                    <w:i/>
+                                  </w:rPr>
+                                </w:sdtEndPr>
+                                <w:sdtContent>
+                                  <w:p>
+                                    <w:pPr>
+                                      <w:pStyle w:val="NoSpacing"/>
+                                      <w:rPr>
+                                        <w:i/>
+                                        <w:color w:val="262626" w:themeColor="text1" w:themeTint="D9"/>
+                                        <w:sz w:val="36"/>
+                                        <w:szCs w:val="36"/>
+                                      </w:rPr>
+                                    </w:pPr>
+                                    <w:r>
+                                      <w:rPr>
+                                        <w:color w:val="262626" w:themeColor="text1" w:themeTint="D9"/>
+                                        <w:sz w:val="36"/>
+                                        <w:szCs w:val="36"/>
+                                      </w:rPr>
+                                      <w:t xml:space="preserve">     </w:t>
+                                    </w:r>
+                                  </w:p>
+                                </w:sdtContent>
+                              </w:sdt>
+                            </w:txbxContent>
+                          </wps:txbx>
+                          <wps:bodyPr rot="0" spcFirstLastPara="0" vertOverflow="overflow" horzOverflow="overflow" vert="horz" wrap="square" lIns="1188720" tIns="45720" rIns="0" bIns="45720" numCol="1" spcCol="0" rtlCol="0" fromWordArt="0" anchor="t" anchorCtr="0" forceAA="0" compatLnSpc="1">
+                            <a:prstTxWarp prst="textNoShape">
+                              <a:avLst/>
+                            </a:prstTxWarp>
+                            <a:noAutofit/>
+                          </wps:bodyPr>
+                        </wps:wsp>
+                      </a:graphicData>
+                    </a:graphic>
+                    <wp14:sizeRelH relativeFrom="page">
+                      <wp14:pctWidth>0</wp14:pctWidth>
+                    </wp14:sizeRelH>
+                    <wp14:sizeRelV relativeFrom="margin">
+                      <wp14:pctHeight>0</wp14:pctHeight>
+                    </wp14:sizeRelV>
+                  </wp:anchor>
+                </w:drawing>
+              </mc:Choice>
+              <mc:Fallback>
+                <w:pict>
+                  <v:shape w14:anchorId="5011FD3B" id="Text Box 38" o:spid="_x0000_s1027" type="#_x0000_t202" alt="Title: Title and subtitle" style="position:absolute;margin-left:-13.05pt;margin-top:119.05pt;width:483pt;height:214.55pt;z-index:251659264;visibility:visible;mso-wrap-style:square;mso-width-percent:0;mso-height-percent:0;mso-wrap-distance-left:9pt;mso-wrap-distance-top:0;mso-wrap-distance-right:9pt;mso-wrap-distance-bottom:0;mso-position-horizontal:absolute;mso-position-horizontal-relative:page;mso-position-vertical:absolute;mso-position-vertical-relative:page;mso-width-percent:0;mso-height-percent:0;mso-width-relative:page;mso-height-relative:margin;v-text-anchor:top" o:gfxdata="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" filled="f" stroked="f" strokeweight=".5pt">
+                    <v:textbox inset="93.6pt,,0">
+                      <w:txbxContent>
+                        <w:p>
+                          <w:pPr>
+                            <w:pStyle w:val="NoSpacing"/>
+                            <w:rPr>
+                              <w:rFonts w:asciiTheme="majorHAnsi" w:hAnsiTheme="majorHAnsi"/>
+                              <w:i/>
+                              <w:caps/>
+                              <w:color w:val="262626" w:themeColor="text1" w:themeTint="D9"/>
+                              <w:sz w:val="120"/>
+                              <w:szCs w:val="120"/>
+                            </w:rPr>
+                          </w:pPr>
+                          <w:r>
+                            <w:rPr>
+                              <w:rFonts w:asciiTheme="majorHAnsi" w:hAnsiTheme="majorHAnsi"/>
+                              <w:i/>
+                              <w:caps/>
+                              <w:color w:val="262626" w:themeColor="text1" w:themeTint="D9"/>
+                              <w:sz w:val="120"/>
+                              <w:szCs w:val="120"/>
+                            </w:rPr>
+                            <w:t>Resources for mobile robotics</w:t>
+                          </w:r>
+                        </w:p>
+                        <w:sdt>
+                          <w:sdtPr>
+                            <w:rPr>
+                              <w:color w:val="262626" w:themeColor="text1" w:themeTint="D9"/>
+                              <w:sz w:val="36"/>
+                              <w:szCs w:val="36"/>
+                            </w:rPr>
+                            <w:alias w:val="Subtitle"/>
+                            <w:tag w:val=""/>
+                            <w:id w:val="1143773791"/>
+                            <w:showingPlcHdr/>
+                            <w:dataBinding w:prefixMappings="xmlns:ns0='http://purl.org/dc/elements/1.1/' xmlns:ns1='http://schemas.openxmlformats.org/package/2006/metadata/core-properties' " w:xpath="/ns1:coreProperties[1]/ns0:subject[1]" w:storeItemID="{6C3C8BC8-F283-45AE-878A-BAB7291924A1}"/>
+                            <w15:appearance w15:val="hidden"/>
+                            <w:text/>
+                          </w:sdtPr>
+                          <w:sdtEndPr>
+                            <w:rPr>
+                              <w:i/>
+                            </w:rPr>
+                          </w:sdtEndPr>
+                          <w:sdtContent>
+                            <w:p>
+                              <w:pPr>
+                                <w:pStyle w:val="NoSpacing"/>
+                                <w:rPr>
+                                  <w:i/>
+                                  <w:color w:val="262626" w:themeColor="text1" w:themeTint="D9"/>
+                                  <w:sz w:val="36"/>
+                                  <w:szCs w:val="36"/>
+                                </w:rPr>
+                              </w:pPr>
+                              <w:r>
+                                <w:rPr>
+                                  <w:color w:val="262626" w:themeColor="text1" w:themeTint="D9"/>
+                                  <w:sz w:val="36"/>
+                                  <w:szCs w:val="36"/>
+                                </w:rPr>
+                                <w:t xml:space="preserve">     </w:t>
+                              </w:r>
+                            </w:p>
+                          </w:sdtContent>
+                        </w:sdt>
+                      </w:txbxContent>
+                    </v:textbox>
+                    <w10:wrap anchorx="page" anchory="page"/>
+                  </v:shape>
+                </w:pict>
+              </mc:Fallback>
+            </mc:AlternateContent>
+          </w:r>
+          <w:r>
+            <w:br w:type="page"/>
+          </w:r>
+        </w:p>
+      </w:sdtContent>
+    </w:sdt>
+    <w:sdt>
+      <w:sdtPr>
+        <w:id w:val="2136977135"/>
+        <w:docPartObj>
+          <w:docPartGallery w:val="Table of Contents"/>
+          <w:docPartUnique/>
+        </w:docPartObj>
+      </w:sdtPr>
+      <w:sdtEndPr>
+        <w:rPr>
+          <w:rFonts w:ascii="Times New Roman" w:eastAsia="Times New Roman" w:hAnsi="Times New Roman" w:cs="Times New Roman"/>
+          <w:noProof/>
+          <w:color w:val="auto"/>
+          <w:sz w:val="24"/>
+          <w:szCs w:val="24"/>
+          <w:lang w:eastAsia="zh-CN"/>
+        </w:rPr>
+      </w:sdtEndPr>
+      <w:sdtContent>
+        <w:p>
+          <w:pPr>
+            <w:pStyle w:val="TOCHeading"/>
+          </w:pPr>
+          <w:r>
+            <w:t>Table of Contents</w:t>
+          </w:r>
+        </w:p>
+        <w:p>
+          <w:pPr>
+            <w:pStyle w:val="TOC1"/>
+            <w:tabs>
+              <w:tab w:val="right" w:leader="dot" w:pos="9350"/>
+            </w:tabs>
+            <w:rPr>
+              <w:rFonts w:eastAsiaTheme="minorEastAsia" w:cstheme="minorBidi"/>
+              <w:b w:val="0"/>
+              <w:bCs w:val="0"/>
+              <w:i w:val="0"/>
+              <w:iCs w:val="0"/>
+              <w:noProof/>
+            </w:rPr>
+          </w:pPr>
+          <w:r>
+            <w:rPr>
+              <w:b w:val="0"/>
+              <w:bCs w:val="0"/>
+            </w:rPr>
+            <w:fldChar w:fldCharType="begin"/>
+          </w:r>
+          <w:r>
+            <w:instrText xml:space="preserve"> TOC \o "1-3" \h \z \u </w:instrText>
+          </w:r>
+          <w:r>
+            <w:rPr>
+              <w:b w:val="0"/>
+              <w:bCs w:val="0"/>
+            </w:rPr>
+            <w:fldChar w:fldCharType="separate"/>
+          </w:r>
+          <w:hyperlink w:anchor="_Toc63168705" w:history="1">
+            <w:r>
+              <w:rPr>
+                <w:rStyle w:val="Hyperlink"/>
+                <w:b w:val="0"/>
+                <w:bCs w:val="0"/>
+                <w:noProof/>
+              </w:rPr>
+              <w:t>State estimation and localization</w:t>
+            </w:r>
+            <w:r>
+              <w:rPr>
+                <w:b w:val="0"/>
+                <w:bCs w:val="0"/>
+                <w:noProof/>
+                <w:webHidden/>
+              </w:rPr>
+              <w:tab/>
+            </w:r>
+            <w:r>
+              <w:rPr>
+                <w:b w:val="0"/>
+                <w:bCs w:val="0"/>
+                <w:noProof/>
+                <w:webHidden/>
+              </w:rPr>
+              <w:fldChar w:fldCharType="begin"/>
+            </w:r>
+            <w:r>
+              <w:rPr>
+                <w:b w:val="0"/>
+                <w:bCs w:val="0"/>
+                <w:noProof/>
+                <w:webHidden/>
+              </w:rPr>
+              <w:instrText xml:space="preserve"> PAGEREF _Toc63168705 \h </w:instrText>
+            </w:r>
+            <w:r>
+              <w:rPr>
+                <w:b w:val="0"/>
+                <w:bCs w:val="0"/>
+                <w:noProof/>
+                <w:webHidden/>
+              </w:rPr>
+            </w:r>
+            <w:r>
+              <w:rPr>
+                <w:b w:val="0"/>
+                <w:bCs w:val="0"/>
+                <w:noProof/>
+                <w:webHidden/>
+              </w:rPr>
+              <w:fldChar w:fldCharType="separate"/>
+            </w:r>
+            <w:r>
+              <w:rPr>
+                <w:b w:val="0"/>
+                <w:bCs w:val="0"/>
+                <w:noProof/>
+                <w:webHidden/>
+              </w:rPr>
+              <w:t>2</w:t>
+            </w:r>
+            <w:r>
+              <w:rPr>
+                <w:b w:val="0"/>
+                <w:bCs w:val="0"/>
+                <w:noProof/>
+                <w:webHidden/>
+              </w:rPr>
+              <w:fldChar w:fldCharType="end"/>
+            </w:r>
+          </w:hyperlink>
+        </w:p>
+        <w:p>
+          <w:pPr>
+            <w:pStyle w:val="TOC2"/>
+            <w:tabs>
+              <w:tab w:val="right" w:leader="dot" w:pos="9350"/>
+            </w:tabs>
+            <w:rPr>
+              <w:rFonts w:eastAsiaTheme="minorEastAsia" w:cstheme="minorBidi"/>
+              <w:b w:val="0"/>
+              <w:bCs w:val="0"/>
+              <w:noProof/>
+              <w:sz w:val="24"/>
+              <w:szCs w:val="24"/>
+            </w:rPr>
+          </w:pPr>
+          <w:hyperlink w:anchor="_Toc63168706" w:history="1">
+            <w:r>
+              <w:rPr>
+                <w:rStyle w:val="Hyperlink"/>
+                <w:b w:val="0"/>
+                <w:bCs w:val="0"/>
+                <w:noProof/>
+              </w:rPr>
+              <w:t>Basics: Least Square</w:t>
+            </w:r>
+            <w:r>
+              <w:rPr>
+                <w:b w:val="0"/>
+                <w:bCs w:val="0"/>
+                <w:noProof/>
+                <w:webHidden/>
+              </w:rPr>
+              <w:tab/>
+            </w:r>
+            <w:r>
+              <w:rPr>
+                <w:b w:val="0"/>
+                <w:bCs w:val="0"/>
+                <w:noProof/>
+                <w:webHidden/>
+              </w:rPr>
+              <w:fldChar w:fldCharType="begin"/>
+            </w:r>
+            <w:r>
+              <w:rPr>
+                <w:b w:val="0"/>
+                <w:bCs w:val="0"/>
+                <w:noProof/>
+                <w:webHidden/>
+              </w:rPr>
+              <w:instrText xml:space="preserve"> PAGEREF _Toc63168706 \h </w:instrText>
+            </w:r>
+            <w:r>
+              <w:rPr>
+                <w:b w:val="0"/>
+                <w:bCs w:val="0"/>
+                <w:noProof/>
+                <w:webHidden/>
+              </w:rPr>
+            </w:r>
+            <w:r>
+              <w:rPr>
+                <w:b w:val="0"/>
+                <w:bCs w:val="0"/>
+                <w:noProof/>
+                <w:webHidden/>
+              </w:rPr>
+              <w:fldChar w:fldCharType="separate"/>
+            </w:r>
+            <w:r>
+              <w:rPr>
+                <w:b w:val="0"/>
+                <w:bCs w:val="0"/>
+                <w:noProof/>
+                <w:webHidden/>
+              </w:rPr>
+              <w:t>2</w:t>
+            </w:r>
+            <w:r>
+              <w:rPr>
+                <w:b w:val="0"/>
+                <w:bCs w:val="0"/>
+                <w:noProof/>
+                <w:webHidden/>
+              </w:rPr>
+              <w:fldChar w:fldCharType="end"/>
+            </w:r>
+          </w:hyperlink>
+        </w:p>
+        <w:p>
+          <w:pPr>
+            <w:pStyle w:val="TOC2"/>
+            <w:tabs>
+              <w:tab w:val="right" w:leader="dot" w:pos="9350"/>
+            </w:tabs>
+            <w:rPr>
+              <w:rFonts w:eastAsiaTheme="minorEastAsia" w:cstheme="minorBidi"/>
+              <w:b w:val="0"/>
+              <w:bCs w:val="0"/>
+              <w:noProof/>
+              <w:sz w:val="24"/>
+              <w:szCs w:val="24"/>
+            </w:rPr>
+          </w:pPr>
+          <w:hyperlink w:anchor="_Toc63168707" w:history="1">
+            <w:r>
+              <w:rPr>
+                <w:rStyle w:val="Hyperlink"/>
+                <w:b w:val="0"/>
+                <w:bCs w:val="0"/>
+                <w:noProof/>
+              </w:rPr>
+              <w:t>Linear and Nonlinear Kalman Filters</w:t>
+            </w:r>
+            <w:r>
+              <w:rPr>
+                <w:b w:val="0"/>
+                <w:bCs w:val="0"/>
+                <w:noProof/>
+                <w:webHidden/>
+              </w:rPr>
+              <w:tab/>
+            </w:r>
+            <w:r>
+              <w:rPr>
+                <w:b w:val="0"/>
+                <w:bCs w:val="0"/>
+                <w:noProof/>
+                <w:webHidden/>
+              </w:rPr>
+              <w:fldChar w:fldCharType="begin"/>
+            </w:r>
+            <w:r>
+              <w:rPr>
+                <w:b w:val="0"/>
+                <w:bCs w:val="0"/>
+                <w:noProof/>
+                <w:webHidden/>
+              </w:rPr>
+              <w:instrText xml:space="preserve"> PAGEREF _Toc63168707 \h </w:instrText>
+            </w:r>
+            <w:r>
+              <w:rPr>
+                <w:b w:val="0"/>
+                <w:bCs w:val="0"/>
+                <w:noProof/>
+                <w:webHidden/>
+              </w:rPr>
+            </w:r>
+            <w:r>
+              <w:rPr>
+                <w:b w:val="0"/>
+                <w:bCs w:val="0"/>
+                <w:noProof/>
+                <w:webHidden/>
+              </w:rPr>
+              <w:fldChar w:fldCharType="separate"/>
+            </w:r>
+            <w:r>
+              <w:rPr>
+                <w:b w:val="0"/>
+                <w:bCs w:val="0"/>
+                <w:noProof/>
+                <w:webHidden/>
+              </w:rPr>
+              <w:t>2</w:t>
+            </w:r>
+            <w:r>
+              <w:rPr>
+                <w:b w:val="0"/>
+                <w:bCs w:val="0"/>
+                <w:noProof/>
+                <w:webHidden/>
+              </w:rPr>
+              <w:fldChar w:fldCharType="end"/>
+            </w:r>
+          </w:hyperlink>
+        </w:p>
+        <w:p>
+          <w:pPr>
+            <w:pStyle w:val="TOC2"/>
+            <w:tabs>
+              <w:tab w:val="right" w:leader="dot" w:pos="9350"/>
+            </w:tabs>
+            <w:rPr>
+              <w:rFonts w:eastAsiaTheme="minorEastAsia" w:cstheme="minorBidi"/>
+              <w:b w:val="0"/>
+              <w:bCs w:val="0"/>
+              <w:noProof/>
+              <w:sz w:val="24"/>
+              <w:szCs w:val="24"/>
+            </w:rPr>
+          </w:pPr>
+          <w:hyperlink w:anchor="_Toc63168708" w:history="1">
+            <w:r>
+              <w:rPr>
+                <w:rStyle w:val="Hyperlink"/>
+                <w:b w:val="0"/>
+                <w:bCs w:val="0"/>
+                <w:noProof/>
+              </w:rPr>
+              <w:t>GNSS/INS Sensing for Pose Estimation</w:t>
+            </w:r>
+            <w:r>
+              <w:rPr>
+                <w:b w:val="0"/>
+                <w:bCs w:val="0"/>
+                <w:noProof/>
+                <w:webHidden/>
+              </w:rPr>
+              <w:tab/>
+            </w:r>
+            <w:r>
+              <w:rPr>
+                <w:b w:val="0"/>
+                <w:bCs w:val="0"/>
+                <w:noProof/>
+                <w:webHidden/>
+              </w:rPr>
+              <w:fldChar w:fldCharType="begin"/>
+            </w:r>
+            <w:r>
+              <w:rPr>
+                <w:b w:val="0"/>
+                <w:bCs w:val="0"/>
+                <w:noProof/>
+                <w:webHidden/>
+              </w:rPr>
+              <w:instrText xml:space="preserve"> PAGEREF _Toc63168708 \h </w:instrText>
+            </w:r>
+            <w:r>
+              <w:rPr>
+                <w:b w:val="0"/>
+                <w:bCs w:val="0"/>
+                <w:noProof/>
+                <w:webHidden/>
+              </w:rPr>
+            </w:r>
+            <w:r>
+              <w:rPr>
+                <w:b w:val="0"/>
+                <w:bCs w:val="0"/>
+                <w:noProof/>
+                <w:webHidden/>
+              </w:rPr>
+              <w:fldChar w:fldCharType="separate"/>
+            </w:r>
+            <w:r>
+              <w:rPr>
+                <w:b w:val="0"/>
+                <w:bCs w:val="0"/>
+                <w:noProof/>
+                <w:webHidden/>
+              </w:rPr>
+              <w:t>2</w:t>
+            </w:r>
+            <w:r>
+              <w:rPr>
+                <w:b w:val="0"/>
+                <w:bCs w:val="0"/>
+                <w:noProof/>
+                <w:webHidden/>
+              </w:rPr>
+              <w:fldChar w:fldCharType="end"/>
+            </w:r>
+          </w:hyperlink>
+        </w:p>
+        <w:p>
+          <w:pPr>
+            <w:pStyle w:val="TOC2"/>
+            <w:tabs>
+              <w:tab w:val="right" w:leader="dot" w:pos="9350"/>
+            </w:tabs>
+            <w:rPr>
+              <w:rFonts w:eastAsiaTheme="minorEastAsia" w:cstheme="minorBidi"/>
+              <w:b w:val="0"/>
+              <w:bCs w:val="0"/>
+              <w:noProof/>
+              <w:sz w:val="24"/>
+              <w:szCs w:val="24"/>
+            </w:rPr>
+          </w:pPr>
+          <w:hyperlink w:anchor="_Toc63168709" w:history="1">
+            <w:r>
+              <w:rPr>
+                <w:rStyle w:val="Hyperlink"/>
+                <w:b w:val="0"/>
+                <w:bCs w:val="0"/>
+                <w:noProof/>
+              </w:rPr>
+              <w:t>LiDAR Sensing</w:t>
+            </w:r>
+            <w:r>
+              <w:rPr>
+                <w:b w:val="0"/>
+                <w:bCs w:val="0"/>
+                <w:noProof/>
+                <w:webHidden/>
+              </w:rPr>
+              <w:tab/>
+            </w:r>
+            <w:r>
+              <w:rPr>
+                <w:b w:val="0"/>
+                <w:bCs w:val="0"/>
+                <w:noProof/>
+                <w:webHidden/>
+              </w:rPr>
+              <w:fldChar w:fldCharType="begin"/>
+            </w:r>
+            <w:r>
+              <w:rPr>
+                <w:b w:val="0"/>
+                <w:bCs w:val="0"/>
+                <w:noProof/>
+                <w:webHidden/>
+              </w:rPr>
+              <w:instrText xml:space="preserve"> PAGEREF _Toc63168709 \h </w:instrText>
+            </w:r>
+            <w:r>
+              <w:rPr>
+                <w:b w:val="0"/>
+                <w:bCs w:val="0"/>
+                <w:noProof/>
+                <w:webHidden/>
+              </w:rPr>
+            </w:r>
+            <w:r>
+              <w:rPr>
+                <w:b w:val="0"/>
+                <w:bCs w:val="0"/>
+                <w:noProof/>
+                <w:webHidden/>
+              </w:rPr>
+              <w:fldChar w:fldCharType="separate"/>
+            </w:r>
+            <w:r>
+              <w:rPr>
+                <w:b w:val="0"/>
+                <w:bCs w:val="0"/>
+                <w:noProof/>
+                <w:webHidden/>
+              </w:rPr>
+              <w:t>3</w:t>
+            </w:r>
+            <w:r>
+              <w:rPr>
+                <w:b w:val="0"/>
+                <w:bCs w:val="0"/>
+                <w:noProof/>
+                <w:webHidden/>
+              </w:rPr>
+              <w:fldChar w:fldCharType="end"/>
+            </w:r>
+          </w:hyperlink>
+        </w:p>
+        <w:p>
+          <w:pPr>
+            <w:pStyle w:val="TOC2"/>
+            <w:tabs>
+              <w:tab w:val="right" w:leader="dot" w:pos="9350"/>
+            </w:tabs>
+            <w:rPr>
+              <w:rFonts w:eastAsiaTheme="minorEastAsia" w:cstheme="minorBidi"/>
+              <w:b w:val="0"/>
+              <w:bCs w:val="0"/>
+              <w:noProof/>
+              <w:sz w:val="24"/>
+              <w:szCs w:val="24"/>
+            </w:rPr>
+          </w:pPr>
+          <w:hyperlink w:anchor="_Toc63168710" w:history="1">
+            <w:r>
+              <w:rPr>
+                <w:rStyle w:val="Hyperlink"/>
+                <w:b w:val="0"/>
+                <w:bCs w:val="0"/>
+                <w:noProof/>
+              </w:rPr>
+              <w:t>Multisensor Fusion for State Estimation</w:t>
+            </w:r>
+            <w:r>
+              <w:rPr>
+                <w:b w:val="0"/>
+                <w:bCs w:val="0"/>
+                <w:noProof/>
+                <w:webHidden/>
+              </w:rPr>
+              <w:tab/>
+            </w:r>
+            <w:r>
+              <w:rPr>
+                <w:b w:val="0"/>
+                <w:bCs w:val="0"/>
+                <w:noProof/>
+                <w:webHidden/>
+              </w:rPr>
+              <w:fldChar w:fldCharType="begin"/>
+            </w:r>
+            <w:r>
+              <w:rPr>
+                <w:b w:val="0"/>
+                <w:bCs w:val="0"/>
+                <w:noProof/>
+                <w:webHidden/>
+              </w:rPr>
+              <w:instrText xml:space="preserve"> PAGEREF _Toc63168710 \h </w:instrText>
+            </w:r>
+            <w:r>
+              <w:rPr>
+                <w:b w:val="0"/>
+                <w:bCs w:val="0"/>
+                <w:noProof/>
+                <w:webHidden/>
+              </w:rPr>
+            </w:r>
+            <w:r>
+              <w:rPr>
+                <w:b w:val="0"/>
+                <w:bCs w:val="0"/>
+                <w:noProof/>
+                <w:webHidden/>
+              </w:rPr>
+              <w:fldChar w:fldCharType="separate"/>
+            </w:r>
+            <w:r>
+              <w:rPr>
+                <w:b w:val="0"/>
+                <w:bCs w:val="0"/>
+                <w:noProof/>
+                <w:webHidden/>
+              </w:rPr>
+              <w:t>3</w:t>
+            </w:r>
+            <w:r>
+              <w:rPr>
+                <w:b w:val="0"/>
+                <w:bCs w:val="0"/>
+                <w:noProof/>
+                <w:webHidden/>
+              </w:rPr>
+              <w:fldChar w:fldCharType="end"/>
+            </w:r>
+          </w:hyperlink>
+        </w:p>
+        <w:p>
+          <w:pPr>
+            <w:pStyle w:val="TOC2"/>
+            <w:tabs>
+              <w:tab w:val="right" w:leader="dot" w:pos="9350"/>
+            </w:tabs>
+            <w:rPr>
+              <w:rFonts w:eastAsiaTheme="minorEastAsia" w:cstheme="minorBidi"/>
+              <w:b w:val="0"/>
+              <w:bCs w:val="0"/>
+              <w:noProof/>
+              <w:sz w:val="24"/>
+              <w:szCs w:val="24"/>
+            </w:rPr>
+          </w:pPr>
+          <w:hyperlink w:anchor="_Toc63168711" w:history="1">
+            <w:r>
+              <w:rPr>
+                <w:rStyle w:val="Hyperlink"/>
+                <w:b w:val="0"/>
+                <w:bCs w:val="0"/>
+                <w:noProof/>
+              </w:rPr>
+              <w:t>Sensor Calibration</w:t>
+            </w:r>
+            <w:r>
+              <w:rPr>
+                <w:b w:val="0"/>
+                <w:bCs w:val="0"/>
+                <w:noProof/>
+                <w:webHidden/>
+              </w:rPr>
+              <w:tab/>
+            </w:r>
+            <w:r>
+              <w:rPr>
+                <w:b w:val="0"/>
+                <w:bCs w:val="0"/>
+                <w:noProof/>
+                <w:webHidden/>
+              </w:rPr>
+              <w:fldChar w:fldCharType="begin"/>
+            </w:r>
+            <w:r>
+              <w:rPr>
+                <w:b w:val="0"/>
+                <w:bCs w:val="0"/>
+                <w:noProof/>
+                <w:webHidden/>
+              </w:rPr>
+              <w:instrText xml:space="preserve"> PAGEREF _Toc63168711 \h </w:instrText>
+            </w:r>
+            <w:r>
+              <w:rPr>
+                <w:b w:val="0"/>
+                <w:bCs w:val="0"/>
+                <w:noProof/>
+                <w:webHidden/>
+              </w:rPr>
+            </w:r>
+            <w:r>
+              <w:rPr>
+                <w:b w:val="0"/>
+                <w:bCs w:val="0"/>
+                <w:noProof/>
+                <w:webHidden/>
+              </w:rPr>
+              <w:fldChar w:fldCharType="separate"/>
+            </w:r>
+            <w:r>
+              <w:rPr>
+                <w:b w:val="0"/>
+                <w:bCs w:val="0"/>
+                <w:noProof/>
+                <w:webHidden/>
+              </w:rPr>
+              <w:t>4</w:t>
+            </w:r>
+            <w:r>
+              <w:rPr>
+                <w:b w:val="0"/>
+                <w:bCs w:val="0"/>
+                <w:noProof/>
+                <w:webHidden/>
+              </w:rPr>
+              <w:fldChar w:fldCharType="end"/>
+            </w:r>
+          </w:hyperlink>
+        </w:p>
+        <w:p>
+          <w:pPr>
+            <w:pStyle w:val="TOC1"/>
+            <w:tabs>
+              <w:tab w:val="right" w:leader="dot" w:pos="9350"/>
+            </w:tabs>
+            <w:rPr>
+              <w:rFonts w:eastAsiaTheme="minorEastAsia" w:cstheme="minorBidi"/>
+              <w:b w:val="0"/>
+              <w:bCs w:val="0"/>
+              <w:i w:val="0"/>
+              <w:iCs w:val="0"/>
+              <w:noProof/>
+            </w:rPr>
+          </w:pPr>
+          <w:hyperlink w:anchor="_Toc63168712" w:history="1">
+            <w:r>
+              <w:rPr>
+                <w:rStyle w:val="Hyperlink"/>
+                <w:b w:val="0"/>
+                <w:bCs w:val="0"/>
+                <w:noProof/>
+              </w:rPr>
+              <w:t>Visual Perception</w:t>
+            </w:r>
+            <w:r>
+              <w:rPr>
+                <w:b w:val="0"/>
+                <w:bCs w:val="0"/>
+                <w:noProof/>
+                <w:webHidden/>
+              </w:rPr>
+              <w:tab/>
+            </w:r>
+            <w:r>
+              <w:rPr>
+                <w:b w:val="0"/>
+                <w:bCs w:val="0"/>
+                <w:noProof/>
+                <w:webHidden/>
+              </w:rPr>
+              <w:fldChar w:fldCharType="begin"/>
+            </w:r>
+            <w:r>
+              <w:rPr>
+                <w:b w:val="0"/>
+                <w:bCs w:val="0"/>
+                <w:noProof/>
+                <w:webHidden/>
+              </w:rPr>
+              <w:instrText xml:space="preserve"> PAGEREF _Toc63168712 \h </w:instrText>
+            </w:r>
+            <w:r>
+              <w:rPr>
+                <w:b w:val="0"/>
+                <w:bCs w:val="0"/>
+                <w:noProof/>
+                <w:webHidden/>
+              </w:rPr>
+            </w:r>
+            <w:r>
+              <w:rPr>
+                <w:b w:val="0"/>
+                <w:bCs w:val="0"/>
+                <w:noProof/>
+                <w:webHidden/>
+              </w:rPr>
+              <w:fldChar w:fldCharType="separate"/>
+            </w:r>
+            <w:r>
+              <w:rPr>
+                <w:b w:val="0"/>
+                <w:bCs w:val="0"/>
+                <w:noProof/>
+                <w:webHidden/>
+              </w:rPr>
+              <w:t>4</w:t>
+            </w:r>
+            <w:r>
+              <w:rPr>
+                <w:b w:val="0"/>
+                <w:bCs w:val="0"/>
+                <w:noProof/>
+                <w:webHidden/>
+              </w:rPr>
+              <w:fldChar w:fldCharType="end"/>
+            </w:r>
+          </w:hyperlink>
+        </w:p>
+        <w:p>
+          <w:pPr>
+            <w:pStyle w:val="TOC2"/>
+            <w:tabs>
+              <w:tab w:val="right" w:leader="dot" w:pos="9350"/>
+            </w:tabs>
+            <w:rPr>
+              <w:rFonts w:eastAsiaTheme="minorEastAsia" w:cstheme="minorBidi"/>
+              <w:b w:val="0"/>
+              <w:bCs w:val="0"/>
+              <w:noProof/>
+              <w:sz w:val="24"/>
+              <w:szCs w:val="24"/>
+            </w:rPr>
+          </w:pPr>
+          <w:hyperlink w:anchor="_Toc63168713" w:history="1">
+            <w:r>
+              <w:rPr>
+                <w:rStyle w:val="Hyperlink"/>
+                <w:b w:val="0"/>
+                <w:bCs w:val="0"/>
+                <w:noProof/>
+              </w:rPr>
+              <w:t>Basics of 3D Computer Vision</w:t>
+            </w:r>
+            <w:r>
+              <w:rPr>
+                <w:b w:val="0"/>
+                <w:bCs w:val="0"/>
+                <w:noProof/>
+                <w:webHidden/>
+              </w:rPr>
+              <w:tab/>
+            </w:r>
+            <w:r>
+              <w:rPr>
+                <w:b w:val="0"/>
+                <w:bCs w:val="0"/>
+                <w:noProof/>
+                <w:webHidden/>
+              </w:rPr>
+              <w:fldChar w:fldCharType="begin"/>
+            </w:r>
+            <w:r>
+              <w:rPr>
+                <w:b w:val="0"/>
+                <w:bCs w:val="0"/>
+                <w:noProof/>
+                <w:webHidden/>
+              </w:rPr>
+              <w:instrText xml:space="preserve"> PAGEREF _Toc63168713 \h </w:instrText>
+            </w:r>
+            <w:r>
+              <w:rPr>
+                <w:b w:val="0"/>
+                <w:bCs w:val="0"/>
+                <w:noProof/>
+                <w:webHidden/>
+              </w:rPr>
+            </w:r>
+            <w:r>
+              <w:rPr>
+                <w:b w:val="0"/>
+                <w:bCs w:val="0"/>
+                <w:noProof/>
+                <w:webHidden/>
+              </w:rPr>
+              <w:fldChar w:fldCharType="separate"/>
+            </w:r>
+            <w:r>
+              <w:rPr>
+                <w:b w:val="0"/>
+                <w:bCs w:val="0"/>
+                <w:noProof/>
+                <w:webHidden/>
+              </w:rPr>
+              <w:t>4</w:t>
+            </w:r>
+            <w:r>
+              <w:rPr>
+                <w:b w:val="0"/>
+                <w:bCs w:val="0"/>
+                <w:noProof/>
+                <w:webHidden/>
+              </w:rPr>
+              <w:fldChar w:fldCharType="end"/>
+            </w:r>
+          </w:hyperlink>
+        </w:p>
+        <w:p>
+          <w:pPr>
+            <w:pStyle w:val="TOC2"/>
+            <w:tabs>
+              <w:tab w:val="right" w:leader="dot" w:pos="9350"/>
+            </w:tabs>
+            <w:rPr>
+              <w:rFonts w:eastAsiaTheme="minorEastAsia" w:cstheme="minorBidi"/>
+              <w:b w:val="0"/>
+              <w:bCs w:val="0"/>
+              <w:noProof/>
+              <w:sz w:val="24"/>
+              <w:szCs w:val="24"/>
+            </w:rPr>
+          </w:pPr>
+          <w:hyperlink w:anchor="_Toc63168714" w:history="1">
+            <w:r>
+              <w:rPr>
+                <w:rStyle w:val="Hyperlink"/>
+                <w:b w:val="0"/>
+                <w:bCs w:val="0"/>
+                <w:noProof/>
+              </w:rPr>
+              <w:t>Visual Features - Detection, Description and Matching</w:t>
+            </w:r>
+            <w:r>
+              <w:rPr>
+                <w:b w:val="0"/>
+                <w:bCs w:val="0"/>
+                <w:noProof/>
+                <w:webHidden/>
+              </w:rPr>
+              <w:tab/>
+            </w:r>
+            <w:r>
+              <w:rPr>
+                <w:b w:val="0"/>
+                <w:bCs w:val="0"/>
+                <w:noProof/>
+                <w:webHidden/>
+              </w:rPr>
+              <w:fldChar w:fldCharType="begin"/>
+            </w:r>
+            <w:r>
+              <w:rPr>
+                <w:b w:val="0"/>
+                <w:bCs w:val="0"/>
+                <w:noProof/>
+                <w:webHidden/>
+              </w:rPr>
+              <w:instrText xml:space="preserve"> PAGEREF _Toc63168714 \h </w:instrText>
+            </w:r>
+            <w:r>
+              <w:rPr>
+                <w:b w:val="0"/>
+                <w:bCs w:val="0"/>
+                <w:noProof/>
+                <w:webHidden/>
+              </w:rPr>
+            </w:r>
+            <w:r>
+              <w:rPr>
+                <w:b w:val="0"/>
+                <w:bCs w:val="0"/>
+                <w:noProof/>
+                <w:webHidden/>
+              </w:rPr>
+              <w:fldChar w:fldCharType="separate"/>
+            </w:r>
+            <w:r>
+              <w:rPr>
+                <w:b w:val="0"/>
+                <w:bCs w:val="0"/>
+                <w:noProof/>
+                <w:webHidden/>
+              </w:rPr>
+              <w:t>5</w:t>
+            </w:r>
+            <w:r>
+              <w:rPr>
+                <w:b w:val="0"/>
+                <w:bCs w:val="0"/>
+                <w:noProof/>
+                <w:webHidden/>
+              </w:rPr>
+              <w:fldChar w:fldCharType="end"/>
+            </w:r>
+          </w:hyperlink>
+        </w:p>
+        <w:p>
+          <w:pPr>
+            <w:pStyle w:val="TOC2"/>
+            <w:tabs>
+              <w:tab w:val="right" w:leader="dot" w:pos="9350"/>
+            </w:tabs>
+            <w:rPr>
+              <w:rFonts w:eastAsiaTheme="minorEastAsia" w:cstheme="minorBidi"/>
+              <w:b w:val="0"/>
+              <w:bCs w:val="0"/>
+              <w:noProof/>
+              <w:sz w:val="24"/>
+              <w:szCs w:val="24"/>
+            </w:rPr>
+          </w:pPr>
+          <w:hyperlink w:anchor="_Toc63168715" w:history="1">
+            <w:r>
+              <w:rPr>
+                <w:rStyle w:val="Hyperlink"/>
+                <w:b w:val="0"/>
+                <w:bCs w:val="0"/>
+                <w:noProof/>
+              </w:rPr>
+              <w:t>Feedforward Neural Networks</w:t>
+            </w:r>
+            <w:r>
+              <w:rPr>
+                <w:b w:val="0"/>
+                <w:bCs w:val="0"/>
+                <w:noProof/>
+                <w:webHidden/>
+              </w:rPr>
+              <w:tab/>
+            </w:r>
+            <w:r>
+              <w:rPr>
+                <w:b w:val="0"/>
+                <w:bCs w:val="0"/>
+                <w:noProof/>
+                <w:webHidden/>
+              </w:rPr>
+              <w:fldChar w:fldCharType="begin"/>
+            </w:r>
+            <w:r>
+              <w:rPr>
+                <w:b w:val="0"/>
+                <w:bCs w:val="0"/>
+                <w:noProof/>
+                <w:webHidden/>
+              </w:rPr>
+              <w:instrText xml:space="preserve"> PAGEREF _Toc63168715 \h </w:instrText>
+            </w:r>
+            <w:r>
+              <w:rPr>
+                <w:b w:val="0"/>
+                <w:bCs w:val="0"/>
+                <w:noProof/>
+                <w:webHidden/>
+              </w:rPr>
+            </w:r>
+            <w:r>
+              <w:rPr>
+                <w:b w:val="0"/>
+                <w:bCs w:val="0"/>
+                <w:noProof/>
+                <w:webHidden/>
+              </w:rPr>
+              <w:fldChar w:fldCharType="separate"/>
+            </w:r>
+            <w:r>
+              <w:rPr>
+                <w:b w:val="0"/>
+                <w:bCs w:val="0"/>
+                <w:noProof/>
+                <w:webHidden/>
+              </w:rPr>
+              <w:t>5</w:t>
+            </w:r>
+            <w:r>
+              <w:rPr>
+                <w:b w:val="0"/>
+                <w:bCs w:val="0"/>
+                <w:noProof/>
+                <w:webHidden/>
+              </w:rPr>
+              <w:fldChar w:fldCharType="end"/>
+            </w:r>
+          </w:hyperlink>
+        </w:p>
+        <w:p>
+          <w:pPr>
+            <w:pStyle w:val="TOC2"/>
+            <w:tabs>
+              <w:tab w:val="right" w:leader="dot" w:pos="9350"/>
+            </w:tabs>
+            <w:rPr>
+              <w:rFonts w:eastAsiaTheme="minorEastAsia" w:cstheme="minorBidi"/>
+              <w:b w:val="0"/>
+              <w:bCs w:val="0"/>
+              <w:noProof/>
+              <w:sz w:val="24"/>
+              <w:szCs w:val="24"/>
+            </w:rPr>
+          </w:pPr>
+          <w:hyperlink w:anchor="_Toc63168716" w:history="1">
+            <w:r>
+              <w:rPr>
+                <w:rStyle w:val="Hyperlink"/>
+                <w:b w:val="0"/>
+                <w:bCs w:val="0"/>
+                <w:noProof/>
+              </w:rPr>
+              <w:t>2D Object Detection</w:t>
+            </w:r>
+            <w:r>
+              <w:rPr>
+                <w:b w:val="0"/>
+                <w:bCs w:val="0"/>
+                <w:noProof/>
+                <w:webHidden/>
+              </w:rPr>
+              <w:tab/>
+            </w:r>
+            <w:r>
+              <w:rPr>
+                <w:b w:val="0"/>
+                <w:bCs w:val="0"/>
+                <w:noProof/>
+                <w:webHidden/>
+              </w:rPr>
+              <w:fldChar w:fldCharType="begin"/>
+            </w:r>
+            <w:r>
+              <w:rPr>
+                <w:b w:val="0"/>
+                <w:bCs w:val="0"/>
+                <w:noProof/>
+                <w:webHidden/>
+              </w:rPr>
+              <w:instrText xml:space="preserve"> PAGEREF _Toc63168716 \h </w:instrText>
+            </w:r>
+            <w:r>
+              <w:rPr>
+                <w:b w:val="0"/>
+                <w:bCs w:val="0"/>
+                <w:noProof/>
+                <w:webHidden/>
+              </w:rPr>
+            </w:r>
+            <w:r>
+              <w:rPr>
+                <w:b w:val="0"/>
+                <w:bCs w:val="0"/>
+                <w:noProof/>
+                <w:webHidden/>
+              </w:rPr>
+              <w:fldChar w:fldCharType="separate"/>
+            </w:r>
+            <w:r>
+              <w:rPr>
+                <w:b w:val="0"/>
+                <w:bCs w:val="0"/>
+                <w:noProof/>
+                <w:webHidden/>
+              </w:rPr>
+              <w:t>6</w:t>
+            </w:r>
+            <w:r>
+              <w:rPr>
+                <w:b w:val="0"/>
+                <w:bCs w:val="0"/>
+                <w:noProof/>
+                <w:webHidden/>
+              </w:rPr>
+              <w:fldChar w:fldCharType="end"/>
+            </w:r>
+          </w:hyperlink>
+        </w:p>
+        <w:p>
+          <w:pPr>
+            <w:pStyle w:val="TOC2"/>
+            <w:tabs>
+              <w:tab w:val="right" w:leader="dot" w:pos="9350"/>
+            </w:tabs>
+            <w:rPr>
+              <w:rFonts w:eastAsiaTheme="minorEastAsia" w:cstheme="minorBidi"/>
+              <w:b w:val="0"/>
+              <w:bCs w:val="0"/>
+              <w:noProof/>
+              <w:sz w:val="24"/>
+              <w:szCs w:val="24"/>
+            </w:rPr>
+          </w:pPr>
+          <w:hyperlink w:anchor="_Toc63168717" w:history="1">
+            <w:r>
+              <w:rPr>
+                <w:rStyle w:val="Hyperlink"/>
+                <w:b w:val="0"/>
+                <w:bCs w:val="0"/>
+                <w:noProof/>
+              </w:rPr>
+              <w:t>Semantic Segmentation</w:t>
+            </w:r>
+            <w:r>
+              <w:rPr>
+                <w:b w:val="0"/>
+                <w:bCs w:val="0"/>
+                <w:noProof/>
+                <w:webHidden/>
+              </w:rPr>
+              <w:tab/>
+            </w:r>
+            <w:r>
+              <w:rPr>
+                <w:b w:val="0"/>
+                <w:bCs w:val="0"/>
+                <w:noProof/>
+                <w:webHidden/>
+              </w:rPr>
+              <w:fldChar w:fldCharType="begin"/>
+            </w:r>
+            <w:r>
+              <w:rPr>
+                <w:b w:val="0"/>
+                <w:bCs w:val="0"/>
+                <w:noProof/>
+                <w:webHidden/>
+              </w:rPr>
+              <w:instrText xml:space="preserve"> PAGEREF _Toc63168717 \h </w:instrText>
+            </w:r>
+            <w:r>
+              <w:rPr>
+                <w:b w:val="0"/>
+                <w:bCs w:val="0"/>
+                <w:noProof/>
+                <w:webHidden/>
+              </w:rPr>
+            </w:r>
+            <w:r>
+              <w:rPr>
+                <w:b w:val="0"/>
+                <w:bCs w:val="0"/>
+                <w:noProof/>
+                <w:webHidden/>
+              </w:rPr>
+              <w:fldChar w:fldCharType="separate"/>
+            </w:r>
+            <w:r>
+              <w:rPr>
+                <w:b w:val="0"/>
+                <w:bCs w:val="0"/>
+                <w:noProof/>
+                <w:webHidden/>
+              </w:rPr>
+              <w:t>6</w:t>
+            </w:r>
+            <w:r>
+              <w:rPr>
+                <w:b w:val="0"/>
+                <w:bCs w:val="0"/>
+                <w:noProof/>
+                <w:webHidden/>
+              </w:rPr>
+              <w:fldChar w:fldCharType="end"/>
+            </w:r>
+          </w:hyperlink>
+        </w:p>
+        <w:p>
+          <w:pPr>
+            <w:pStyle w:val="TOC1"/>
+            <w:tabs>
+              <w:tab w:val="right" w:leader="dot" w:pos="9350"/>
+            </w:tabs>
+            <w:rPr>
+              <w:rFonts w:eastAsiaTheme="minorEastAsia" w:cstheme="minorBidi"/>
+              <w:b w:val="0"/>
+              <w:bCs w:val="0"/>
+              <w:i w:val="0"/>
+              <w:iCs w:val="0"/>
+              <w:noProof/>
+            </w:rPr>
+          </w:pPr>
+          <w:hyperlink w:anchor="_Toc63168718" w:history="1">
+            <w:r>
+              <w:rPr>
+                <w:rStyle w:val="Hyperlink"/>
+                <w:b w:val="0"/>
+                <w:bCs w:val="0"/>
+                <w:noProof/>
+              </w:rPr>
+              <w:t>Motion Planning</w:t>
+            </w:r>
+            <w:r>
+              <w:rPr>
+                <w:b w:val="0"/>
+                <w:bCs w:val="0"/>
+                <w:noProof/>
+                <w:webHidden/>
+              </w:rPr>
+              <w:tab/>
+            </w:r>
+            <w:r>
+              <w:rPr>
+                <w:b w:val="0"/>
+                <w:bCs w:val="0"/>
+                <w:noProof/>
+                <w:webHidden/>
+              </w:rPr>
+              <w:fldChar w:fldCharType="begin"/>
+            </w:r>
+            <w:r>
+              <w:rPr>
+                <w:b w:val="0"/>
+                <w:bCs w:val="0"/>
+                <w:noProof/>
+                <w:webHidden/>
+              </w:rPr>
+              <w:instrText xml:space="preserve"> PAGEREF _Toc63168718 \h </w:instrText>
+            </w:r>
+            <w:r>
+              <w:rPr>
+                <w:b w:val="0"/>
+                <w:bCs w:val="0"/>
+                <w:noProof/>
+                <w:webHidden/>
+              </w:rPr>
+            </w:r>
+            <w:r>
+              <w:rPr>
+                <w:b w:val="0"/>
+                <w:bCs w:val="0"/>
+                <w:noProof/>
+                <w:webHidden/>
+              </w:rPr>
+              <w:fldChar w:fldCharType="separate"/>
+            </w:r>
+            <w:r>
+              <w:rPr>
+                <w:b w:val="0"/>
+                <w:bCs w:val="0"/>
+                <w:noProof/>
+                <w:webHidden/>
+              </w:rPr>
+              <w:t>7</w:t>
+            </w:r>
+            <w:r>
+              <w:rPr>
+                <w:b w:val="0"/>
+                <w:bCs w:val="0"/>
+                <w:noProof/>
+                <w:webHidden/>
+              </w:rPr>
+              <w:fldChar w:fldCharType="end"/>
+            </w:r>
+          </w:hyperlink>
+        </w:p>
+        <w:p>
+          <w:pPr>
+            <w:pStyle w:val="TOC2"/>
+            <w:tabs>
+              <w:tab w:val="right" w:leader="dot" w:pos="9350"/>
+            </w:tabs>
+            <w:rPr>
+              <w:rFonts w:eastAsiaTheme="minorEastAsia" w:cstheme="minorBidi"/>
+              <w:b w:val="0"/>
+              <w:bCs w:val="0"/>
+              <w:noProof/>
+              <w:sz w:val="24"/>
+              <w:szCs w:val="24"/>
+            </w:rPr>
+          </w:pPr>
+          <w:hyperlink w:anchor="_Toc63168719" w:history="1">
+            <w:r>
+              <w:rPr>
+                <w:rStyle w:val="Hyperlink"/>
+                <w:b w:val="0"/>
+                <w:bCs w:val="0"/>
+                <w:noProof/>
+              </w:rPr>
+              <w:t>The Planning Problem</w:t>
+            </w:r>
+            <w:r>
+              <w:rPr>
+                <w:b w:val="0"/>
+                <w:bCs w:val="0"/>
+                <w:noProof/>
+                <w:webHidden/>
+              </w:rPr>
+              <w:tab/>
+            </w:r>
+            <w:r>
+              <w:rPr>
+                <w:b w:val="0"/>
+                <w:bCs w:val="0"/>
+                <w:noProof/>
+                <w:webHidden/>
+              </w:rPr>
+              <w:fldChar w:fldCharType="begin"/>
+            </w:r>
+            <w:r>
+              <w:rPr>
+                <w:b w:val="0"/>
+                <w:bCs w:val="0"/>
+                <w:noProof/>
+                <w:webHidden/>
+              </w:rPr>
+              <w:instrText xml:space="preserve"> PAGEREF _Toc63168719 \h </w:instrText>
+            </w:r>
+            <w:r>
+              <w:rPr>
+                <w:b w:val="0"/>
+                <w:bCs w:val="0"/>
+                <w:noProof/>
+                <w:webHidden/>
+              </w:rPr>
+            </w:r>
+            <w:r>
+              <w:rPr>
+                <w:b w:val="0"/>
+                <w:bCs w:val="0"/>
+                <w:noProof/>
+                <w:webHidden/>
+              </w:rPr>
+              <w:fldChar w:fldCharType="separate"/>
+            </w:r>
+            <w:r>
+              <w:rPr>
+                <w:b w:val="0"/>
+                <w:bCs w:val="0"/>
+                <w:noProof/>
+                <w:webHidden/>
+              </w:rPr>
+              <w:t>7</w:t>
+            </w:r>
+            <w:r>
+              <w:rPr>
+                <w:b w:val="0"/>
+                <w:bCs w:val="0"/>
+                <w:noProof/>
+                <w:webHidden/>
+              </w:rPr>
+              <w:fldChar w:fldCharType="end"/>
+            </w:r>
+          </w:hyperlink>
+        </w:p>
+        <w:p>
+          <w:pPr>
+            <w:pStyle w:val="TOC2"/>
+            <w:tabs>
+              <w:tab w:val="right" w:leader="dot" w:pos="9350"/>
+            </w:tabs>
+            <w:rPr>
+              <w:rFonts w:eastAsiaTheme="minorEastAsia" w:cstheme="minorBidi"/>
+              <w:b w:val="0"/>
+              <w:bCs w:val="0"/>
+              <w:noProof/>
+              <w:sz w:val="24"/>
+              <w:szCs w:val="24"/>
+            </w:rPr>
+          </w:pPr>
+          <w:hyperlink w:anchor="_Toc63168720" w:history="1">
+            <w:r>
+              <w:rPr>
+                <w:rStyle w:val="Hyperlink"/>
+                <w:b w:val="0"/>
+                <w:bCs w:val="0"/>
+                <w:noProof/>
+              </w:rPr>
+              <w:t>Mapping for Planning</w:t>
+            </w:r>
+            <w:r>
+              <w:rPr>
+                <w:b w:val="0"/>
+                <w:bCs w:val="0"/>
+                <w:noProof/>
+                <w:webHidden/>
+              </w:rPr>
+              <w:tab/>
+            </w:r>
+            <w:r>
+              <w:rPr>
+                <w:b w:val="0"/>
+                <w:bCs w:val="0"/>
+                <w:noProof/>
+                <w:webHidden/>
+              </w:rPr>
+              <w:fldChar w:fldCharType="begin"/>
+            </w:r>
+            <w:r>
+              <w:rPr>
+                <w:b w:val="0"/>
+                <w:bCs w:val="0"/>
+                <w:noProof/>
+                <w:webHidden/>
+              </w:rPr>
+              <w:instrText xml:space="preserve"> PAGEREF _Toc63168720 \h </w:instrText>
+            </w:r>
+            <w:r>
+              <w:rPr>
+                <w:b w:val="0"/>
+                <w:bCs w:val="0"/>
+                <w:noProof/>
+                <w:webHidden/>
+              </w:rPr>
+            </w:r>
+            <w:r>
+              <w:rPr>
+                <w:b w:val="0"/>
+                <w:bCs w:val="0"/>
+                <w:noProof/>
+                <w:webHidden/>
+              </w:rPr>
+              <w:fldChar w:fldCharType="separate"/>
+            </w:r>
+            <w:r>
+              <w:rPr>
+                <w:b w:val="0"/>
+                <w:bCs w:val="0"/>
+                <w:noProof/>
+                <w:webHidden/>
+              </w:rPr>
+              <w:t>7</w:t>
+            </w:r>
+            <w:r>
+              <w:rPr>
+                <w:b w:val="0"/>
+                <w:bCs w:val="0"/>
+                <w:noProof/>
+                <w:webHidden/>
+              </w:rPr>
+              <w:fldChar w:fldCharType="end"/>
+            </w:r>
+          </w:hyperlink>
+        </w:p>
+        <w:p>
+          <w:pPr>
+            <w:pStyle w:val="TOC2"/>
+            <w:tabs>
+              <w:tab w:val="right" w:leader="dot" w:pos="9350"/>
+            </w:tabs>
+            <w:rPr>
+              <w:rFonts w:eastAsiaTheme="minorEastAsia" w:cstheme="minorBidi"/>
+              <w:b w:val="0"/>
+              <w:bCs w:val="0"/>
+              <w:noProof/>
+              <w:sz w:val="24"/>
+              <w:szCs w:val="24"/>
+            </w:rPr>
+          </w:pPr>
+          <w:hyperlink w:anchor="_Toc63168721" w:history="1">
+            <w:r>
+              <w:rPr>
+                <w:rStyle w:val="Hyperlink"/>
+                <w:b w:val="0"/>
+                <w:bCs w:val="0"/>
+                <w:noProof/>
+              </w:rPr>
+              <w:t>Mission Planning in Driving Environments</w:t>
+            </w:r>
+            <w:r>
+              <w:rPr>
+                <w:b w:val="0"/>
+                <w:bCs w:val="0"/>
+                <w:noProof/>
+                <w:webHidden/>
+              </w:rPr>
+              <w:tab/>
+            </w:r>
+            <w:r>
+              <w:rPr>
+                <w:b w:val="0"/>
+                <w:bCs w:val="0"/>
+                <w:noProof/>
+                <w:webHidden/>
+              </w:rPr>
+              <w:fldChar w:fldCharType="begin"/>
+            </w:r>
+            <w:r>
+              <w:rPr>
+                <w:b w:val="0"/>
+                <w:bCs w:val="0"/>
+                <w:noProof/>
+                <w:webHidden/>
+              </w:rPr>
+              <w:instrText xml:space="preserve"> PAGEREF _Toc63168721 \h </w:instrText>
+            </w:r>
+            <w:r>
+              <w:rPr>
+                <w:b w:val="0"/>
+                <w:bCs w:val="0"/>
+                <w:noProof/>
+                <w:webHidden/>
+              </w:rPr>
+            </w:r>
+            <w:r>
+              <w:rPr>
+                <w:b w:val="0"/>
+                <w:bCs w:val="0"/>
+                <w:noProof/>
+                <w:webHidden/>
+              </w:rPr>
+              <w:fldChar w:fldCharType="separate"/>
+            </w:r>
+            <w:r>
+              <w:rPr>
+                <w:b w:val="0"/>
+                <w:bCs w:val="0"/>
+                <w:noProof/>
+                <w:webHidden/>
+              </w:rPr>
+              <w:t>7</w:t>
+            </w:r>
+            <w:r>
+              <w:rPr>
+                <w:b w:val="0"/>
+                <w:bCs w:val="0"/>
+                <w:noProof/>
+                <w:webHidden/>
+              </w:rPr>
+              <w:fldChar w:fldCharType="end"/>
+            </w:r>
+          </w:hyperlink>
+        </w:p>
+        <w:p>
+          <w:pPr>
+            <w:pStyle w:val="TOC2"/>
+            <w:tabs>
+              <w:tab w:val="right" w:leader="dot" w:pos="9350"/>
+            </w:tabs>
+            <w:rPr>
+              <w:rFonts w:eastAsiaTheme="minorEastAsia" w:cstheme="minorBidi"/>
+              <w:b w:val="0"/>
+              <w:bCs w:val="0"/>
+              <w:noProof/>
+              <w:sz w:val="24"/>
+              <w:szCs w:val="24"/>
+            </w:rPr>
+          </w:pPr>
+          <w:hyperlink w:anchor="_Toc63168722" w:history="1">
+            <w:r>
+              <w:rPr>
+                <w:rStyle w:val="Hyperlink"/>
+                <w:b w:val="0"/>
+                <w:bCs w:val="0"/>
+                <w:noProof/>
+              </w:rPr>
+              <w:t>Dynamic Object Interactions</w:t>
+            </w:r>
+            <w:r>
+              <w:rPr>
+                <w:b w:val="0"/>
+                <w:bCs w:val="0"/>
+                <w:noProof/>
+                <w:webHidden/>
+              </w:rPr>
+              <w:tab/>
+            </w:r>
+            <w:r>
+              <w:rPr>
+                <w:b w:val="0"/>
+                <w:bCs w:val="0"/>
+                <w:noProof/>
+                <w:webHidden/>
+              </w:rPr>
+              <w:fldChar w:fldCharType="begin"/>
+            </w:r>
+            <w:r>
+              <w:rPr>
+                <w:b w:val="0"/>
+                <w:bCs w:val="0"/>
+                <w:noProof/>
+                <w:webHidden/>
+              </w:rPr>
+              <w:instrText xml:space="preserve"> PAGEREF _Toc63168722 \h </w:instrText>
+            </w:r>
+            <w:r>
+              <w:rPr>
+                <w:b w:val="0"/>
+                <w:bCs w:val="0"/>
+                <w:noProof/>
+                <w:webHidden/>
+              </w:rPr>
+            </w:r>
+            <w:r>
+              <w:rPr>
+                <w:b w:val="0"/>
+                <w:bCs w:val="0"/>
+                <w:noProof/>
+                <w:webHidden/>
+              </w:rPr>
+              <w:fldChar w:fldCharType="separate"/>
+            </w:r>
+            <w:r>
+              <w:rPr>
+                <w:b w:val="0"/>
+                <w:bCs w:val="0"/>
+                <w:noProof/>
+                <w:webHidden/>
+              </w:rPr>
+              <w:t>8</w:t>
+            </w:r>
+            <w:r>
+              <w:rPr>
+                <w:b w:val="0"/>
+                <w:bCs w:val="0"/>
+                <w:noProof/>
+                <w:webHidden/>
+              </w:rPr>
+              <w:fldChar w:fldCharType="end"/>
+            </w:r>
+          </w:hyperlink>
+        </w:p>
+        <w:p>
+          <w:pPr>
+            <w:pStyle w:val="TOC2"/>
+            <w:tabs>
+              <w:tab w:val="right" w:leader="dot" w:pos="9350"/>
+            </w:tabs>
+            <w:rPr>
+              <w:rFonts w:eastAsiaTheme="minorEastAsia" w:cstheme="minorBidi"/>
+              <w:b w:val="0"/>
+              <w:bCs w:val="0"/>
+              <w:noProof/>
+              <w:sz w:val="24"/>
+              <w:szCs w:val="24"/>
+            </w:rPr>
+          </w:pPr>
+          <w:hyperlink w:anchor="_Toc63168723" w:history="1">
+            <w:r>
+              <w:rPr>
+                <w:rStyle w:val="Hyperlink"/>
+                <w:b w:val="0"/>
+                <w:bCs w:val="0"/>
+                <w:noProof/>
+              </w:rPr>
+              <w:t>Principles of Behaviour Planning</w:t>
+            </w:r>
+            <w:r>
+              <w:rPr>
+                <w:b w:val="0"/>
+                <w:bCs w:val="0"/>
+                <w:noProof/>
+                <w:webHidden/>
+              </w:rPr>
+              <w:tab/>
+            </w:r>
+            <w:r>
+              <w:rPr>
+                <w:b w:val="0"/>
+                <w:bCs w:val="0"/>
+                <w:noProof/>
+                <w:webHidden/>
+              </w:rPr>
+              <w:fldChar w:fldCharType="begin"/>
+            </w:r>
+            <w:r>
+              <w:rPr>
+                <w:b w:val="0"/>
+                <w:bCs w:val="0"/>
+                <w:noProof/>
+                <w:webHidden/>
+              </w:rPr>
+              <w:instrText xml:space="preserve"> PAGEREF _Toc63168723 \h </w:instrText>
+            </w:r>
+            <w:r>
+              <w:rPr>
+                <w:b w:val="0"/>
+                <w:bCs w:val="0"/>
+                <w:noProof/>
+                <w:webHidden/>
+              </w:rPr>
+            </w:r>
+            <w:r>
+              <w:rPr>
+                <w:b w:val="0"/>
+                <w:bCs w:val="0"/>
+                <w:noProof/>
+                <w:webHidden/>
+              </w:rPr>
+              <w:fldChar w:fldCharType="separate"/>
+            </w:r>
+            <w:r>
+              <w:rPr>
+                <w:b w:val="0"/>
+                <w:bCs w:val="0"/>
+                <w:noProof/>
+                <w:webHidden/>
+              </w:rPr>
+              <w:t>8</w:t>
+            </w:r>
+            <w:r>
+              <w:rPr>
+                <w:b w:val="0"/>
+                <w:bCs w:val="0"/>
+                <w:noProof/>
+                <w:webHidden/>
+              </w:rPr>
+              <w:fldChar w:fldCharType="end"/>
+            </w:r>
+          </w:hyperlink>
+        </w:p>
+        <w:p>
+          <w:pPr>
+            <w:pStyle w:val="TOC2"/>
+            <w:tabs>
+              <w:tab w:val="right" w:leader="dot" w:pos="9350"/>
+            </w:tabs>
+            <w:rPr>
+              <w:rFonts w:eastAsiaTheme="minorEastAsia" w:cstheme="minorBidi"/>
+              <w:b w:val="0"/>
+              <w:bCs w:val="0"/>
+              <w:noProof/>
+              <w:sz w:val="24"/>
+              <w:szCs w:val="24"/>
+            </w:rPr>
+          </w:pPr>
+          <w:hyperlink w:anchor="_Toc63168724" w:history="1">
+            <w:r>
+              <w:rPr>
+                <w:rStyle w:val="Hyperlink"/>
+                <w:b w:val="0"/>
+                <w:bCs w:val="0"/>
+                <w:noProof/>
+              </w:rPr>
+              <w:t>Reactive Planning in Static Environments</w:t>
+            </w:r>
+            <w:r>
+              <w:rPr>
+                <w:b w:val="0"/>
+                <w:bCs w:val="0"/>
+                <w:noProof/>
+                <w:webHidden/>
+              </w:rPr>
+              <w:tab/>
+            </w:r>
+            <w:r>
+              <w:rPr>
+                <w:b w:val="0"/>
+                <w:bCs w:val="0"/>
+                <w:noProof/>
+                <w:webHidden/>
+              </w:rPr>
+              <w:fldChar w:fldCharType="begin"/>
+            </w:r>
+            <w:r>
+              <w:rPr>
+                <w:b w:val="0"/>
+                <w:bCs w:val="0"/>
+                <w:noProof/>
+                <w:webHidden/>
+              </w:rPr>
+              <w:instrText xml:space="preserve"> PAGEREF _Toc63168724 \h </w:instrText>
+            </w:r>
+            <w:r>
+              <w:rPr>
+                <w:b w:val="0"/>
+                <w:bCs w:val="0"/>
+                <w:noProof/>
+                <w:webHidden/>
+              </w:rPr>
+            </w:r>
+            <w:r>
+              <w:rPr>
+                <w:b w:val="0"/>
+                <w:bCs w:val="0"/>
+                <w:noProof/>
+                <w:webHidden/>
+              </w:rPr>
+              <w:fldChar w:fldCharType="separate"/>
+            </w:r>
+            <w:r>
+              <w:rPr>
+                <w:b w:val="0"/>
+                <w:bCs w:val="0"/>
+                <w:noProof/>
+                <w:webHidden/>
+              </w:rPr>
+              <w:t>8</w:t>
+            </w:r>
+            <w:r>
+              <w:rPr>
+                <w:b w:val="0"/>
+                <w:bCs w:val="0"/>
+                <w:noProof/>
+                <w:webHidden/>
+              </w:rPr>
+              <w:fldChar w:fldCharType="end"/>
+            </w:r>
+          </w:hyperlink>
+        </w:p>
+        <w:p>
+          <w:pPr>
+            <w:pStyle w:val="TOC2"/>
+            <w:tabs>
+              <w:tab w:val="right" w:leader="dot" w:pos="9350"/>
+            </w:tabs>
+            <w:rPr>
+              <w:rFonts w:eastAsiaTheme="minorEastAsia" w:cstheme="minorBidi"/>
+              <w:b w:val="0"/>
+              <w:bCs w:val="0"/>
+              <w:noProof/>
+              <w:sz w:val="24"/>
+              <w:szCs w:val="24"/>
+            </w:rPr>
+          </w:pPr>
+          <w:hyperlink w:anchor="_Toc63168725" w:history="1">
+            <w:r>
+              <w:rPr>
+                <w:rStyle w:val="Hyperlink"/>
+                <w:b w:val="0"/>
+                <w:bCs w:val="0"/>
+                <w:noProof/>
+              </w:rPr>
+              <w:t>Putting it all together - Smooth Local Planning</w:t>
+            </w:r>
+            <w:r>
+              <w:rPr>
+                <w:b w:val="0"/>
+                <w:bCs w:val="0"/>
+                <w:noProof/>
+                <w:webHidden/>
+              </w:rPr>
+              <w:tab/>
+            </w:r>
+            <w:r>
+              <w:rPr>
+                <w:b w:val="0"/>
+                <w:bCs w:val="0"/>
+                <w:noProof/>
+                <w:webHidden/>
+              </w:rPr>
+              <w:fldChar w:fldCharType="begin"/>
+            </w:r>
+            <w:r>
+              <w:rPr>
+                <w:b w:val="0"/>
+                <w:bCs w:val="0"/>
+                <w:noProof/>
+                <w:webHidden/>
+              </w:rPr>
+              <w:instrText xml:space="preserve"> PAGEREF _Toc63168725 \h </w:instrText>
+            </w:r>
+            <w:r>
+              <w:rPr>
+                <w:b w:val="0"/>
+                <w:bCs w:val="0"/>
+                <w:noProof/>
+                <w:webHidden/>
+              </w:rPr>
+            </w:r>
+            <w:r>
+              <w:rPr>
+                <w:b w:val="0"/>
+                <w:bCs w:val="0"/>
+                <w:noProof/>
+                <w:webHidden/>
+              </w:rPr>
+              <w:fldChar w:fldCharType="separate"/>
+            </w:r>
+            <w:r>
+              <w:rPr>
+                <w:b w:val="0"/>
+                <w:bCs w:val="0"/>
+                <w:noProof/>
+                <w:webHidden/>
+              </w:rPr>
+              <w:t>8</w:t>
+            </w:r>
+            <w:r>
+              <w:rPr>
+                <w:b w:val="0"/>
+                <w:bCs w:val="0"/>
+                <w:noProof/>
+                <w:webHidden/>
+              </w:rPr>
+              <w:fldChar w:fldCharType="end"/>
+            </w:r>
+          </w:hyperlink>
+        </w:p>
+        <w:p>
+          <w:r>
+            <w:rPr>
+              <w:b/>
+              <w:bCs/>
+              <w:noProof/>
+            </w:rPr>
+            <w:fldChar w:fldCharType="end"/>
+          </w:r>
+        </w:p>
+      </w:sdtContent>
+    </w:sdt>
     <w:p>
       <w:pPr>
         <w:pStyle w:val="Heading1"/>
@@ -9,12 +2494,39 @@
           <w:rFonts w:asciiTheme="minorHAnsi" w:hAnsiTheme="minorHAnsi" w:cstheme="minorHAnsi"/>
         </w:rPr>
       </w:pPr>
-      <w:r>
-        <w:rPr>
-          <w:rFonts w:asciiTheme="minorHAnsi" w:hAnsiTheme="minorHAnsi" w:cstheme="minorHAnsi"/>
-        </w:rPr>
+    </w:p>
+    <w:p>
+      <w:pPr>
+        <w:rPr>
+          <w:rFonts w:asciiTheme="minorHAnsi" w:eastAsiaTheme="majorEastAsia" w:hAnsiTheme="minorHAnsi" w:cstheme="minorHAnsi"/>
+          <w:color w:val="2F5496" w:themeColor="accent1" w:themeShade="BF"/>
+          <w:sz w:val="32"/>
+          <w:szCs w:val="32"/>
+        </w:rPr>
+      </w:pPr>
+      <w:r>
+        <w:rPr>
+          <w:rFonts w:asciiTheme="minorHAnsi" w:hAnsiTheme="minorHAnsi" w:cstheme="minorHAnsi"/>
+        </w:rPr>
+        <w:br w:type="page"/>
+      </w:r>
+    </w:p>
+    <w:p>
+      <w:pPr>
+        <w:pStyle w:val="Heading1"/>
+        <w:rPr>
+          <w:rFonts w:asciiTheme="minorHAnsi" w:hAnsiTheme="minorHAnsi" w:cstheme="minorHAnsi"/>
+        </w:rPr>
+      </w:pPr>
+      <w:bookmarkStart w:id="0" w:name="_Toc63168705"/>
+      <w:r>
+        <w:rPr>
+          <w:rFonts w:asciiTheme="minorHAnsi" w:hAnsiTheme="minorHAnsi" w:cstheme="minorHAnsi"/>
+        </w:rPr>
+        <w:lastRenderedPageBreak/>
         <w:t>State estimation and localization</w:t>
       </w:r>
+      <w:bookmarkEnd w:id="0"/>
     </w:p>
     <w:p>
       <w:pPr>
@@ -30,6 +2542,7 @@
           <w:rFonts w:asciiTheme="minorHAnsi" w:hAnsiTheme="minorHAnsi" w:cstheme="minorHAnsi"/>
         </w:rPr>
       </w:pPr>
+      <w:bookmarkStart w:id="1" w:name="_Toc63168706"/>
       <w:r>
         <w:rPr>
           <w:rFonts w:asciiTheme="minorHAnsi" w:hAnsiTheme="minorHAnsi" w:cstheme="minorHAnsi"/>
@@ -54,6 +2567,7 @@
         </w:rPr>
         <w:t>quare</w:t>
       </w:r>
+      <w:bookmarkEnd w:id="1"/>
     </w:p>
     <w:p>
       <w:pPr>
@@ -73,7 +2587,7 @@
           <w:rFonts w:asciiTheme="minorHAnsi" w:hAnsiTheme="minorHAnsi" w:cstheme="minorHAnsi"/>
         </w:rPr>
       </w:pPr>
-      <w:hyperlink r:id="rId5" w:history="1">
+      <w:hyperlink r:id="rId6" w:history="1">
         <w:r>
           <w:rPr>
             <w:rFonts w:asciiTheme="minorHAnsi" w:hAnsiTheme="minorHAnsi" w:cstheme="minorHAnsi"/>
@@ -112,7 +2626,7 @@
         </w:rPr>
         <w:t xml:space="preserve">Georgia Tech online textbook </w:t>
       </w:r>
-      <w:hyperlink r:id="rId6" w:history="1">
+      <w:hyperlink r:id="rId7" w:history="1">
         <w:r>
           <w:rPr>
             <w:rStyle w:val="Hyperlink"/>
@@ -141,48 +2655,6 @@
           <w:rFonts w:asciiTheme="minorHAnsi" w:hAnsiTheme="minorHAnsi" w:cstheme="minorHAnsi"/>
         </w:rPr>
         <w:t xml:space="preserve">Chapter 3, Sections 1 and 2 of </w:t>
-      </w:r>
-      <w:hyperlink r:id="rId7" w:history="1">
-        <w:r>
-          <w:rPr>
-            <w:rStyle w:val="Hyperlink"/>
-            <w:rFonts w:asciiTheme="minorHAnsi" w:hAnsiTheme="minorHAnsi" w:cstheme="minorHAnsi"/>
-          </w:rPr>
-          <w:t>Dan Simon, Optimal State Estimation (2006)</w:t>
-        </w:r>
-      </w:hyperlink>
-    </w:p>
-    <w:p>
-      <w:pPr>
-        <w:pStyle w:val="ListParagraph"/>
-        <w:numPr>
-          <w:ilvl w:val="0"/>
-          <w:numId w:val="40"/>
-        </w:numPr>
-        <w:tabs>
-          <w:tab w:val="left" w:pos="3610"/>
-        </w:tabs>
-        <w:rPr>
-          <w:rFonts w:asciiTheme="minorHAnsi" w:hAnsiTheme="minorHAnsi" w:cstheme="minorHAnsi"/>
-        </w:rPr>
-      </w:pPr>
-      <w:r>
-        <w:rPr>
-          <w:rFonts w:asciiTheme="minorHAnsi" w:hAnsiTheme="minorHAnsi" w:cstheme="minorHAnsi"/>
-        </w:rPr>
-        <w:t>Recursive least square</w:t>
-      </w:r>
-      <w:r>
-        <w:rPr>
-          <w:rFonts w:asciiTheme="minorHAnsi" w:hAnsiTheme="minorHAnsi" w:cstheme="minorHAnsi"/>
-        </w:rPr>
-        <w:t xml:space="preserve">: </w:t>
-      </w:r>
-      <w:r>
-        <w:rPr>
-          <w:rFonts w:asciiTheme="minorHAnsi" w:hAnsiTheme="minorHAnsi" w:cstheme="minorHAnsi"/>
-        </w:rPr>
-        <w:t xml:space="preserve">Chapter 3, Section 3 of </w:t>
       </w:r>
       <w:hyperlink r:id="rId8" w:history="1">
         <w:r>
@@ -212,9 +2684,51 @@
         <w:rPr>
           <w:rFonts w:asciiTheme="minorHAnsi" w:hAnsiTheme="minorHAnsi" w:cstheme="minorHAnsi"/>
         </w:rPr>
+        <w:t>Recursive least square</w:t>
+      </w:r>
+      <w:r>
+        <w:rPr>
+          <w:rFonts w:asciiTheme="minorHAnsi" w:hAnsiTheme="minorHAnsi" w:cstheme="minorHAnsi"/>
+        </w:rPr>
+        <w:t xml:space="preserve">: </w:t>
+      </w:r>
+      <w:r>
+        <w:rPr>
+          <w:rFonts w:asciiTheme="minorHAnsi" w:hAnsiTheme="minorHAnsi" w:cstheme="minorHAnsi"/>
+        </w:rPr>
+        <w:t xml:space="preserve">Chapter 3, Section 3 of </w:t>
+      </w:r>
+      <w:hyperlink r:id="rId9" w:history="1">
+        <w:r>
+          <w:rPr>
+            <w:rStyle w:val="Hyperlink"/>
+            <w:rFonts w:asciiTheme="minorHAnsi" w:hAnsiTheme="minorHAnsi" w:cstheme="minorHAnsi"/>
+          </w:rPr>
+          <w:t>Dan Simon, Optimal State Estimation (2006)</w:t>
+        </w:r>
+      </w:hyperlink>
+    </w:p>
+    <w:p>
+      <w:pPr>
+        <w:pStyle w:val="ListParagraph"/>
+        <w:numPr>
+          <w:ilvl w:val="0"/>
+          <w:numId w:val="40"/>
+        </w:numPr>
+        <w:tabs>
+          <w:tab w:val="left" w:pos="3610"/>
+        </w:tabs>
+        <w:rPr>
+          <w:rFonts w:asciiTheme="minorHAnsi" w:hAnsiTheme="minorHAnsi" w:cstheme="minorHAnsi"/>
+        </w:rPr>
+      </w:pPr>
+      <w:r>
+        <w:rPr>
+          <w:rFonts w:asciiTheme="minorHAnsi" w:hAnsiTheme="minorHAnsi" w:cstheme="minorHAnsi"/>
+        </w:rPr>
         <w:t xml:space="preserve">Interactive explanation of Central Limit Theorem </w:t>
       </w:r>
-      <w:hyperlink r:id="rId9" w:history="1">
+      <w:hyperlink r:id="rId10" w:history="1">
         <w:r>
           <w:rPr>
             <w:rStyle w:val="Hyperlink"/>
@@ -244,7 +2758,7 @@
         </w:rPr>
         <w:t xml:space="preserve">Maximum likelihood: </w:t>
       </w:r>
-      <w:hyperlink r:id="rId10" w:history="1">
+      <w:hyperlink r:id="rId11" w:history="1">
         <w:r>
           <w:rPr>
             <w:rStyle w:val="Hyperlink"/>
@@ -271,12 +2785,14 @@
           <w:rFonts w:asciiTheme="minorHAnsi" w:hAnsiTheme="minorHAnsi" w:cstheme="minorHAnsi"/>
         </w:rPr>
       </w:pPr>
+      <w:bookmarkStart w:id="2" w:name="_Toc63168707"/>
       <w:r>
         <w:rPr>
           <w:rFonts w:asciiTheme="minorHAnsi" w:hAnsiTheme="minorHAnsi" w:cstheme="minorHAnsi"/>
         </w:rPr>
         <w:t>Linear and Nonlinear Kalman Filters</w:t>
       </w:r>
+      <w:bookmarkEnd w:id="2"/>
     </w:p>
     <w:p>
       <w:pPr>
@@ -333,27 +2849,13 @@
         </w:rPr>
         <w:t xml:space="preserve">Blog post: </w:t>
       </w:r>
-      <w:hyperlink r:id="rId11" w:history="1">
+      <w:hyperlink r:id="rId12" w:history="1">
         <w:r>
           <w:rPr>
             <w:rStyle w:val="Hyperlink"/>
             <w:rFonts w:asciiTheme="minorHAnsi" w:hAnsiTheme="minorHAnsi" w:cstheme="minorHAnsi"/>
           </w:rPr>
-          <w:t>https://www.bzarg.com/p/how-a-kalm</w:t>
-        </w:r>
-        <w:r>
-          <w:rPr>
-            <w:rStyle w:val="Hyperlink"/>
-            <w:rFonts w:asciiTheme="minorHAnsi" w:hAnsiTheme="minorHAnsi" w:cstheme="minorHAnsi"/>
-          </w:rPr>
-          <w:t>a</w:t>
-        </w:r>
-        <w:r>
-          <w:rPr>
-            <w:rStyle w:val="Hyperlink"/>
-            <w:rFonts w:asciiTheme="minorHAnsi" w:hAnsiTheme="minorHAnsi" w:cstheme="minorHAnsi"/>
-          </w:rPr>
-          <w:t>n-filter-works-in-pictures/</w:t>
+          <w:t>https://www.bzarg.com/p/how-a-kalman-filter-works-in-pictures/</w:t>
         </w:r>
       </w:hyperlink>
     </w:p>
@@ -401,7 +2903,7 @@
         </w:rPr>
         <w:t xml:space="preserve"> of </w:t>
       </w:r>
-      <w:hyperlink r:id="rId12" w:history="1">
+      <w:hyperlink r:id="rId13" w:history="1">
         <w:r>
           <w:rPr>
             <w:rStyle w:val="Hyperlink"/>
@@ -431,7 +2933,7 @@
         </w:rPr>
         <w:t xml:space="preserve">Great resources: </w:t>
       </w:r>
-      <w:hyperlink r:id="rId13" w:history="1">
+      <w:hyperlink r:id="rId14" w:history="1">
         <w:r>
           <w:rPr>
             <w:rStyle w:val="Hyperlink"/>
@@ -461,7 +2963,7 @@
         </w:rPr>
         <w:t xml:space="preserve">Original article: </w:t>
       </w:r>
-      <w:hyperlink r:id="rId14" w:history="1">
+      <w:hyperlink r:id="rId15" w:history="1">
         <w:r>
           <w:rPr>
             <w:rStyle w:val="Hyperlink"/>
@@ -531,7 +3033,7 @@
         </w:rPr>
         <w:t xml:space="preserve"> 1 and 2 of </w:t>
       </w:r>
-      <w:hyperlink r:id="rId15" w:history="1">
+      <w:hyperlink r:id="rId16" w:history="1">
         <w:r>
           <w:rPr>
             <w:rStyle w:val="Hyperlink"/>
@@ -561,7 +3063,7 @@
         </w:rPr>
         <w:t xml:space="preserve">Error State Kalman Filter </w:t>
       </w:r>
-      <w:hyperlink r:id="rId16" w:history="1">
+      <w:hyperlink r:id="rId17" w:history="1">
         <w:r>
           <w:rPr>
             <w:rStyle w:val="Hyperlink"/>
@@ -582,7 +3084,7 @@
         </w:rPr>
         <w:t xml:space="preserve">And Section 5 of </w:t>
       </w:r>
-      <w:hyperlink r:id="rId17" w:history="1">
+      <w:hyperlink r:id="rId18" w:history="1">
         <w:r>
           <w:rPr>
             <w:rStyle w:val="Hyperlink"/>
@@ -612,7 +3114,7 @@
         </w:rPr>
         <w:t xml:space="preserve">UKF </w:t>
       </w:r>
-      <w:hyperlink r:id="rId18" w:history="1">
+      <w:hyperlink r:id="rId19" w:history="1">
         <w:r>
           <w:rPr>
             <w:rStyle w:val="Hyperlink"/>
@@ -633,7 +3135,7 @@
         </w:rPr>
         <w:t xml:space="preserve">Tutorial </w:t>
       </w:r>
-      <w:hyperlink r:id="rId19" w:history="1">
+      <w:hyperlink r:id="rId20" w:history="1">
         <w:r>
           <w:rPr>
             <w:rStyle w:val="Hyperlink"/>
@@ -648,7 +3150,7 @@
         </w:rPr>
         <w:t xml:space="preserve"> And </w:t>
       </w:r>
-      <w:hyperlink r:id="rId20" w:history="1">
+      <w:hyperlink r:id="rId21" w:history="1">
         <w:r>
           <w:rPr>
             <w:rStyle w:val="Hyperlink"/>
@@ -675,12 +3177,14 @@
           <w:rFonts w:asciiTheme="minorHAnsi" w:hAnsiTheme="minorHAnsi" w:cstheme="minorHAnsi"/>
         </w:rPr>
       </w:pPr>
+      <w:bookmarkStart w:id="3" w:name="_Toc63168708"/>
       <w:r>
         <w:rPr>
           <w:rFonts w:asciiTheme="minorHAnsi" w:hAnsiTheme="minorHAnsi" w:cstheme="minorHAnsi"/>
         </w:rPr>
         <w:t>GNSS/INS Sensing for Pose Estimation</w:t>
       </w:r>
+      <w:bookmarkEnd w:id="3"/>
     </w:p>
     <w:p>
       <w:pPr>
@@ -725,7 +3229,7 @@
         </w:rPr>
         <w:t xml:space="preserve">Chapter 6, Sections 1 to 3 of </w:t>
       </w:r>
-      <w:hyperlink r:id="rId21" w:history="1">
+      <w:hyperlink r:id="rId22" w:history="1">
         <w:r>
           <w:rPr>
             <w:rStyle w:val="Hyperlink"/>
@@ -755,7 +3259,7 @@
         </w:rPr>
         <w:t xml:space="preserve">Online: interactive quaternion calculator </w:t>
       </w:r>
-      <w:hyperlink r:id="rId22" w:history="1">
+      <w:hyperlink r:id="rId23" w:history="1">
         <w:r>
           <w:rPr>
             <w:rStyle w:val="Hyperlink"/>
@@ -785,7 +3289,7 @@
         </w:rPr>
         <w:t xml:space="preserve">Online: 3D rotation converter </w:t>
       </w:r>
-      <w:hyperlink r:id="rId23" w:history="1">
+      <w:hyperlink r:id="rId24" w:history="1">
         <w:r>
           <w:rPr>
             <w:rStyle w:val="Hyperlink"/>
@@ -841,7 +3345,7 @@
         </w:rPr>
         <w:t xml:space="preserve">Lecture on IMUs </w:t>
       </w:r>
-      <w:hyperlink r:id="rId24" w:history="1">
+      <w:hyperlink r:id="rId25" w:history="1">
         <w:r>
           <w:rPr>
             <w:rStyle w:val="Hyperlink"/>
@@ -871,7 +3375,7 @@
         </w:rPr>
         <w:t xml:space="preserve">Chapter 11, Section 1 of </w:t>
       </w:r>
-      <w:hyperlink r:id="rId25" w:history="1">
+      <w:hyperlink r:id="rId26" w:history="1">
         <w:r>
           <w:rPr>
             <w:rStyle w:val="Hyperlink"/>
@@ -901,7 +3405,7 @@
         </w:rPr>
         <w:t xml:space="preserve">Article </w:t>
       </w:r>
-      <w:hyperlink r:id="rId26" w:history="1">
+      <w:hyperlink r:id="rId27" w:history="1">
         <w:r>
           <w:rPr>
             <w:rStyle w:val="Hyperlink"/>
@@ -934,7 +3438,6 @@
         <w:rPr>
           <w:rFonts w:asciiTheme="minorHAnsi" w:hAnsiTheme="minorHAnsi" w:cstheme="minorHAnsi"/>
         </w:rPr>
-        <w:lastRenderedPageBreak/>
         <w:t>GNSS</w:t>
       </w:r>
     </w:p>
@@ -956,9 +3459,10 @@
         <w:rPr>
           <w:rFonts w:asciiTheme="minorHAnsi" w:hAnsiTheme="minorHAnsi" w:cstheme="minorHAnsi"/>
         </w:rPr>
+        <w:lastRenderedPageBreak/>
         <w:t xml:space="preserve">Article </w:t>
       </w:r>
-      <w:hyperlink r:id="rId27" w:history="1">
+      <w:hyperlink r:id="rId28" w:history="1">
         <w:r>
           <w:rPr>
             <w:rStyle w:val="Hyperlink"/>
@@ -989,7 +3493,7 @@
         </w:rPr>
         <w:t xml:space="preserve">Review overviews of the </w:t>
       </w:r>
-      <w:hyperlink r:id="rId28" w:tgtFrame="_blank" w:history="1">
+      <w:hyperlink r:id="rId29" w:tgtFrame="_blank" w:history="1">
         <w:r>
           <w:rPr>
             <w:rStyle w:val="Hyperlink"/>
@@ -1006,7 +3510,7 @@
         </w:rPr>
         <w:t xml:space="preserve">global navigation satellite system developed by the European Union, the </w:t>
       </w:r>
-      <w:hyperlink r:id="rId29" w:tgtFrame="_blank" w:history="1">
+      <w:hyperlink r:id="rId30" w:tgtFrame="_blank" w:history="1">
         <w:r>
           <w:rPr>
             <w:rStyle w:val="Hyperlink"/>
@@ -1023,7 +3527,7 @@
         </w:rPr>
         <w:t xml:space="preserve"> system developed by the Russian Federation, and </w:t>
       </w:r>
-      <w:hyperlink r:id="rId30" w:tgtFrame="_blank" w:history="1">
+      <w:hyperlink r:id="rId31" w:tgtFrame="_blank" w:history="1">
         <w:r>
           <w:rPr>
             <w:rStyle w:val="Hyperlink"/>
@@ -1058,12 +3562,14 @@
           <w:rFonts w:asciiTheme="minorHAnsi" w:hAnsiTheme="minorHAnsi" w:cstheme="minorHAnsi"/>
         </w:rPr>
       </w:pPr>
+      <w:bookmarkStart w:id="4" w:name="_Toc63168709"/>
       <w:r>
         <w:rPr>
           <w:rFonts w:asciiTheme="minorHAnsi" w:hAnsiTheme="minorHAnsi" w:cstheme="minorHAnsi"/>
         </w:rPr>
         <w:t>LiDAR Sensing</w:t>
       </w:r>
+      <w:bookmarkEnd w:id="4"/>
     </w:p>
     <w:p>
       <w:pPr>
@@ -1106,7 +3612,7 @@
         </w:rPr>
         <w:t xml:space="preserve">Read Chapter 6, Section 4.3 of </w:t>
       </w:r>
-      <w:hyperlink r:id="rId31" w:tgtFrame="_blank" w:history="1">
+      <w:hyperlink r:id="rId32" w:tgtFrame="_blank" w:history="1">
         <w:r>
           <w:rPr>
             <w:rStyle w:val="Hyperlink"/>
@@ -1150,30 +3656,14 @@
         </w:rPr>
         <w:t xml:space="preserve">Read the Wikipedia </w:t>
       </w:r>
-      <w:hyperlink r:id="rId32" w:tgtFrame="_blank" w:history="1">
+      <w:hyperlink r:id="rId33" w:tgtFrame="_blank" w:history="1">
         <w:r>
           <w:rPr>
             <w:rStyle w:val="Hyperlink"/>
             <w:rFonts w:asciiTheme="minorHAnsi" w:hAnsiTheme="minorHAnsi" w:cstheme="minorHAnsi"/>
             <w:color w:val="0062E4"/>
           </w:rPr>
-          <w:t>art</w:t>
-        </w:r>
-        <w:r>
-          <w:rPr>
-            <w:rStyle w:val="Hyperlink"/>
-            <w:rFonts w:asciiTheme="minorHAnsi" w:hAnsiTheme="minorHAnsi" w:cstheme="minorHAnsi"/>
-            <w:color w:val="0062E4"/>
-          </w:rPr>
-          <w:t>i</w:t>
-        </w:r>
-        <w:r>
-          <w:rPr>
-            <w:rStyle w:val="Hyperlink"/>
-            <w:rFonts w:asciiTheme="minorHAnsi" w:hAnsiTheme="minorHAnsi" w:cstheme="minorHAnsi"/>
-            <w:color w:val="0062E4"/>
-          </w:rPr>
-          <w:t>cle</w:t>
+          <w:t>article</w:t>
         </w:r>
       </w:hyperlink>
       <w:r>
@@ -1204,7 +3694,7 @@
         </w:rPr>
         <w:t xml:space="preserve">Read Chapter 4, Section 1.9 of </w:t>
       </w:r>
-      <w:hyperlink r:id="rId33" w:tgtFrame="_blank" w:history="1">
+      <w:hyperlink r:id="rId34" w:tgtFrame="_blank" w:history="1">
         <w:r>
           <w:rPr>
             <w:rStyle w:val="Hyperlink"/>
@@ -1321,7 +3811,7 @@
         </w:rPr>
         <w:t xml:space="preserve">Read Chapter 6, Sections 1 and 2 of </w:t>
       </w:r>
-      <w:hyperlink r:id="rId34" w:tgtFrame="_blank" w:history="1">
+      <w:hyperlink r:id="rId35" w:tgtFrame="_blank" w:history="1">
         <w:r>
           <w:rPr>
             <w:rStyle w:val="Hyperlink"/>
@@ -1358,7 +3848,7 @@
         </w:rPr>
         <w:t xml:space="preserve">Explore the functionality available in the Point Cloud Library (PCL) at </w:t>
       </w:r>
-      <w:hyperlink r:id="rId35" w:tgtFrame="_blank" w:history="1">
+      <w:hyperlink r:id="rId36" w:tgtFrame="_blank" w:history="1">
         <w:r>
           <w:rPr>
             <w:rStyle w:val="Hyperlink"/>
@@ -1421,7 +3911,7 @@
         </w:rPr>
         <w:t xml:space="preserve">Read Chapter 8, Section 1.3 of </w:t>
       </w:r>
-      <w:hyperlink r:id="rId36" w:tgtFrame="_blank" w:history="1">
+      <w:hyperlink r:id="rId37" w:tgtFrame="_blank" w:history="1">
         <w:r>
           <w:rPr>
             <w:rStyle w:val="Hyperlink"/>
@@ -1458,7 +3948,7 @@
         </w:rPr>
         <w:t xml:space="preserve">Read the Wikipedia articles on </w:t>
       </w:r>
-      <w:hyperlink r:id="rId37" w:tgtFrame="_blank" w:history="1">
+      <w:hyperlink r:id="rId38" w:tgtFrame="_blank" w:history="1">
         <w:r>
           <w:rPr>
             <w:rStyle w:val="Hyperlink"/>
@@ -1475,7 +3965,7 @@
         </w:rPr>
         <w:t xml:space="preserve"> and </w:t>
       </w:r>
-      <w:hyperlink r:id="rId38" w:tgtFrame="_blank" w:history="1">
+      <w:hyperlink r:id="rId39" w:tgtFrame="_blank" w:history="1">
         <w:r>
           <w:rPr>
             <w:rStyle w:val="Hyperlink"/>
@@ -1512,7 +4002,7 @@
         </w:rPr>
         <w:t xml:space="preserve">Examine a method to produce an </w:t>
       </w:r>
-      <w:hyperlink r:id="rId39" w:tgtFrame="_blank" w:history="1">
+      <w:hyperlink r:id="rId40" w:tgtFrame="_blank" w:history="1">
         <w:r>
           <w:rPr>
             <w:rStyle w:val="Hyperlink"/>
@@ -1583,7 +4073,7 @@
         </w:rPr>
         <w:t xml:space="preserve">Read a research paper on </w:t>
       </w:r>
-      <w:hyperlink r:id="rId40" w:tgtFrame="_blank" w:history="1">
+      <w:hyperlink r:id="rId41" w:tgtFrame="_blank" w:history="1">
         <w:r>
           <w:rPr>
             <w:rStyle w:val="Hyperlink"/>
@@ -1636,7 +4126,7 @@
         </w:rPr>
         <w:t xml:space="preserve">Review the original papers by </w:t>
       </w:r>
-      <w:hyperlink r:id="rId41" w:tgtFrame="_blank" w:history="1">
+      <w:hyperlink r:id="rId42" w:tgtFrame="_blank" w:history="1">
         <w:r>
           <w:rPr>
             <w:rStyle w:val="Hyperlink"/>
@@ -1671,7 +4161,7 @@
         </w:rPr>
         <w:t xml:space="preserve">, and </w:t>
       </w:r>
-      <w:hyperlink r:id="rId42" w:tgtFrame="_blank" w:history="1">
+      <w:hyperlink r:id="rId43" w:tgtFrame="_blank" w:history="1">
         <w:r>
           <w:rPr>
             <w:rStyle w:val="Hyperlink"/>
@@ -1724,6 +4214,7 @@
           <w:rFonts w:asciiTheme="minorHAnsi" w:hAnsiTheme="minorHAnsi" w:cstheme="minorHAnsi"/>
         </w:rPr>
       </w:pPr>
+      <w:bookmarkStart w:id="5" w:name="_Toc63168710"/>
       <w:proofErr w:type="spellStart"/>
       <w:r>
         <w:rPr>
@@ -1738,6 +4229,7 @@
         </w:rPr>
         <w:t xml:space="preserve"> Fusion for State Estimation</w:t>
       </w:r>
+      <w:bookmarkEnd w:id="5"/>
     </w:p>
     <w:p/>
     <w:p>
@@ -1759,7 +4251,7 @@
         </w:rPr>
         <w:t xml:space="preserve">Read Sections 5.1-5.4 and Section 6.1 of a technical report by </w:t>
       </w:r>
-      <w:hyperlink r:id="rId43" w:tgtFrame="_blank" w:history="1">
+      <w:hyperlink r:id="rId44" w:tgtFrame="_blank" w:history="1">
         <w:r>
           <w:rPr>
             <w:rStyle w:val="Hyperlink"/>
@@ -1784,23 +4276,7 @@
             <w:rFonts w:asciiTheme="minorHAnsi" w:hAnsiTheme="minorHAnsi" w:cstheme="minorHAnsi"/>
             <w:color w:val="0062E4"/>
           </w:rPr>
-          <w:t xml:space="preserve">, Quaternion </w:t>
-        </w:r>
-        <w:r>
-          <w:rPr>
-            <w:rStyle w:val="Hyperlink"/>
-            <w:rFonts w:asciiTheme="minorHAnsi" w:hAnsiTheme="minorHAnsi" w:cstheme="minorHAnsi"/>
-            <w:color w:val="0062E4"/>
-          </w:rPr>
-          <w:t>k</w:t>
-        </w:r>
-        <w:r>
-          <w:rPr>
-            <w:rStyle w:val="Hyperlink"/>
-            <w:rFonts w:asciiTheme="minorHAnsi" w:hAnsiTheme="minorHAnsi" w:cstheme="minorHAnsi"/>
-            <w:color w:val="0062E4"/>
-          </w:rPr>
-          <w:t>inematics for the error-state Kalman filter, 2017</w:t>
+          <w:t>, Quaternion kinematics for the error-state Kalman filter, 2017</w:t>
         </w:r>
       </w:hyperlink>
       <w:r>
@@ -1830,7 +4306,7 @@
         </w:rPr>
         <w:t xml:space="preserve">Read a </w:t>
       </w:r>
-      <w:hyperlink r:id="rId44" w:tgtFrame="_blank" w:history="1">
+      <w:hyperlink r:id="rId45" w:tgtFrame="_blank" w:history="1">
         <w:r>
           <w:rPr>
             <w:rStyle w:val="Hyperlink"/>
@@ -1883,7 +4359,7 @@
         </w:rPr>
         <w:t xml:space="preserve">Read a </w:t>
       </w:r>
-      <w:hyperlink r:id="rId45" w:tgtFrame="_blank" w:history="1">
+      <w:hyperlink r:id="rId46" w:tgtFrame="_blank" w:history="1">
         <w:r>
           <w:rPr>
             <w:rStyle w:val="Hyperlink"/>
@@ -1921,7 +4397,7 @@
         <w:lastRenderedPageBreak/>
         <w:t xml:space="preserve">Review an </w:t>
       </w:r>
-      <w:hyperlink r:id="rId46" w:tgtFrame="_blank" w:history="1">
+      <w:hyperlink r:id="rId47" w:tgtFrame="_blank" w:history="1">
         <w:r>
           <w:rPr>
             <w:rStyle w:val="Hyperlink"/>
@@ -1956,12 +4432,14 @@
           <w:rFonts w:asciiTheme="minorHAnsi" w:hAnsiTheme="minorHAnsi" w:cstheme="minorHAnsi"/>
         </w:rPr>
       </w:pPr>
+      <w:bookmarkStart w:id="6" w:name="_Toc63168711"/>
       <w:r>
         <w:rPr>
           <w:rFonts w:asciiTheme="minorHAnsi" w:hAnsiTheme="minorHAnsi" w:cstheme="minorHAnsi"/>
         </w:rPr>
         <w:t>Sensor Calibration</w:t>
       </w:r>
+      <w:bookmarkEnd w:id="6"/>
     </w:p>
     <w:p/>
     <w:p>
@@ -1983,7 +4461,7 @@
         </w:rPr>
         <w:t xml:space="preserve">Read an </w:t>
       </w:r>
-      <w:hyperlink r:id="rId47" w:tgtFrame="_blank" w:history="1">
+      <w:hyperlink r:id="rId48" w:tgtFrame="_blank" w:history="1">
         <w:r>
           <w:rPr>
             <w:rStyle w:val="Hyperlink"/>
@@ -2020,7 +4498,7 @@
         </w:rPr>
         <w:t xml:space="preserve">Read a </w:t>
       </w:r>
-      <w:hyperlink r:id="rId48" w:tgtFrame="_blank" w:history="1">
+      <w:hyperlink r:id="rId49" w:tgtFrame="_blank" w:history="1">
         <w:r>
           <w:rPr>
             <w:rStyle w:val="Hyperlink"/>
@@ -2073,7 +4551,7 @@
         </w:rPr>
         <w:t xml:space="preserve">Explore the </w:t>
       </w:r>
-      <w:hyperlink r:id="rId49" w:tgtFrame="_blank" w:history="1">
+      <w:hyperlink r:id="rId50" w:tgtFrame="_blank" w:history="1">
         <w:r>
           <w:rPr>
             <w:rStyle w:val="Hyperlink"/>
@@ -2093,28 +4571,19 @@
     </w:p>
     <w:p>
       <w:pPr>
-        <w:shd w:val="clear" w:color="auto" w:fill="FFFFFF"/>
-        <w:ind w:left="720"/>
-        <w:rPr>
-          <w:rFonts w:asciiTheme="minorHAnsi" w:hAnsiTheme="minorHAnsi" w:cstheme="minorHAnsi"/>
-          <w:color w:val="1F1F1F"/>
-        </w:rPr>
-      </w:pPr>
-    </w:p>
-    <w:p>
-      <w:pPr>
         <w:pStyle w:val="Heading1"/>
-        <w:spacing w:before="0"/>
-        <w:rPr>
-          <w:rFonts w:asciiTheme="minorHAnsi" w:hAnsiTheme="minorHAnsi" w:cstheme="minorHAnsi"/>
-        </w:rPr>
-      </w:pPr>
+        <w:rPr>
+          <w:rFonts w:asciiTheme="minorHAnsi" w:hAnsiTheme="minorHAnsi" w:cstheme="minorHAnsi"/>
+        </w:rPr>
+      </w:pPr>
+      <w:bookmarkStart w:id="7" w:name="_Toc63168712"/>
       <w:r>
         <w:rPr>
           <w:rFonts w:asciiTheme="minorHAnsi" w:hAnsiTheme="minorHAnsi" w:cstheme="minorHAnsi"/>
         </w:rPr>
         <w:t>Visual Perception</w:t>
       </w:r>
+      <w:bookmarkEnd w:id="7"/>
     </w:p>
     <w:p>
       <w:pPr>
@@ -2130,12 +4599,14 @@
           <w:rFonts w:asciiTheme="minorHAnsi" w:hAnsiTheme="minorHAnsi" w:cstheme="minorHAnsi"/>
         </w:rPr>
       </w:pPr>
+      <w:bookmarkStart w:id="8" w:name="_Toc63168713"/>
       <w:r>
         <w:rPr>
           <w:rFonts w:asciiTheme="minorHAnsi" w:hAnsiTheme="minorHAnsi" w:cstheme="minorHAnsi"/>
         </w:rPr>
         <w:t>Basics of 3D Computer Vision</w:t>
       </w:r>
+      <w:bookmarkEnd w:id="8"/>
     </w:p>
     <w:p>
       <w:pPr>
@@ -2234,142 +4705,6 @@
           <w:color w:val="1F1F1F"/>
         </w:rPr>
         <w:t xml:space="preserve">. Springer Science &amp; Business Media. Read sections 2.1, 2.2, 2.3 (PDF available online: </w:t>
-      </w:r>
-      <w:hyperlink r:id="rId50" w:tgtFrame="_blank" w:tooltip="Computer Vision: Algorithms and Applications by Richard Szeliski" w:history="1">
-        <w:r>
-          <w:rPr>
-            <w:rStyle w:val="Hyperlink"/>
-            <w:rFonts w:asciiTheme="minorHAnsi" w:hAnsiTheme="minorHAnsi" w:cstheme="minorHAnsi"/>
-            <w:color w:val="0062E4"/>
-          </w:rPr>
-          <w:t>http://szeliski.org/Book/drafts/SzeliskiBook_20100903_draft.pdf</w:t>
-        </w:r>
-      </w:hyperlink>
-      <w:r>
-        <w:rPr>
-          <w:rFonts w:asciiTheme="minorHAnsi" w:hAnsiTheme="minorHAnsi" w:cstheme="minorHAnsi"/>
-          <w:color w:val="1F1F1F"/>
-        </w:rPr>
-        <w:t>)</w:t>
-      </w:r>
-    </w:p>
-    <w:p>
-      <w:pPr>
-        <w:numPr>
-          <w:ilvl w:val="0"/>
-          <w:numId w:val="18"/>
-        </w:numPr>
-        <w:shd w:val="clear" w:color="auto" w:fill="FFFFFF"/>
-        <w:rPr>
-          <w:rFonts w:asciiTheme="minorHAnsi" w:hAnsiTheme="minorHAnsi" w:cstheme="minorHAnsi"/>
-          <w:color w:val="1F1F1F"/>
-        </w:rPr>
-      </w:pPr>
-      <w:r>
-        <w:rPr>
-          <w:rFonts w:asciiTheme="minorHAnsi" w:hAnsiTheme="minorHAnsi" w:cstheme="minorHAnsi"/>
-          <w:color w:val="1F1F1F"/>
-        </w:rPr>
-        <w:t xml:space="preserve">Hartley, R., &amp; Zisserman, A. (2003). </w:t>
-      </w:r>
-      <w:r>
-        <w:rPr>
-          <w:rStyle w:val="Emphasis"/>
-          <w:rFonts w:asciiTheme="minorHAnsi" w:hAnsiTheme="minorHAnsi" w:cstheme="minorHAnsi"/>
-          <w:color w:val="1F1F1F"/>
-        </w:rPr>
-        <w:t>Multiple view geometry in computer vision</w:t>
-      </w:r>
-      <w:r>
-        <w:rPr>
-          <w:rFonts w:asciiTheme="minorHAnsi" w:hAnsiTheme="minorHAnsi" w:cstheme="minorHAnsi"/>
-          <w:color w:val="1F1F1F"/>
-        </w:rPr>
-        <w:t>. Cambridge university press. Read sections 1.1, 1.2, 2.1, 6.1, 6.2</w:t>
-      </w:r>
-    </w:p>
-    <w:p>
-      <w:pPr>
-        <w:rPr>
-          <w:rFonts w:asciiTheme="minorHAnsi" w:hAnsiTheme="minorHAnsi" w:cstheme="minorHAnsi"/>
-        </w:rPr>
-      </w:pPr>
-    </w:p>
-    <w:p>
-      <w:pPr>
-        <w:rPr>
-          <w:rFonts w:asciiTheme="minorHAnsi" w:hAnsiTheme="minorHAnsi" w:cstheme="minorHAnsi"/>
-        </w:rPr>
-      </w:pPr>
-      <w:r>
-        <w:rPr>
-          <w:rFonts w:asciiTheme="minorHAnsi" w:hAnsiTheme="minorHAnsi" w:cstheme="minorHAnsi"/>
-        </w:rPr>
-        <w:t>Camera Calibration</w:t>
-      </w:r>
-    </w:p>
-    <w:p>
-      <w:pPr>
-        <w:numPr>
-          <w:ilvl w:val="0"/>
-          <w:numId w:val="12"/>
-        </w:numPr>
-        <w:shd w:val="clear" w:color="auto" w:fill="FFFFFF"/>
-        <w:rPr>
-          <w:rFonts w:asciiTheme="minorHAnsi" w:hAnsiTheme="minorHAnsi" w:cstheme="minorHAnsi"/>
-          <w:color w:val="1F1F1F"/>
-        </w:rPr>
-      </w:pPr>
-      <w:r>
-        <w:rPr>
-          <w:rFonts w:asciiTheme="minorHAnsi" w:hAnsiTheme="minorHAnsi" w:cstheme="minorHAnsi"/>
-          <w:color w:val="1F1F1F"/>
-        </w:rPr>
-        <w:t xml:space="preserve">Forsyth, D. A. and J. Ponce. (2003). </w:t>
-      </w:r>
-      <w:r>
-        <w:rPr>
-          <w:rStyle w:val="Emphasis"/>
-          <w:rFonts w:asciiTheme="minorHAnsi" w:hAnsiTheme="minorHAnsi" w:cstheme="minorHAnsi"/>
-          <w:color w:val="1F1F1F"/>
-        </w:rPr>
-        <w:t>Computer vision: a modern approach</w:t>
-      </w:r>
-      <w:r>
-        <w:rPr>
-          <w:rFonts w:asciiTheme="minorHAnsi" w:hAnsiTheme="minorHAnsi" w:cstheme="minorHAnsi"/>
-          <w:color w:val="1F1F1F"/>
-        </w:rPr>
-        <w:t xml:space="preserve"> (2nd edition). New Jersey: Pearson. Read sections 5.3.</w:t>
-      </w:r>
-    </w:p>
-    <w:p>
-      <w:pPr>
-        <w:numPr>
-          <w:ilvl w:val="0"/>
-          <w:numId w:val="12"/>
-        </w:numPr>
-        <w:shd w:val="clear" w:color="auto" w:fill="FFFFFF"/>
-        <w:rPr>
-          <w:rFonts w:asciiTheme="minorHAnsi" w:hAnsiTheme="minorHAnsi" w:cstheme="minorHAnsi"/>
-          <w:color w:val="1F1F1F"/>
-        </w:rPr>
-      </w:pPr>
-      <w:proofErr w:type="spellStart"/>
-      <w:r>
-        <w:rPr>
-          <w:rFonts w:asciiTheme="minorHAnsi" w:hAnsiTheme="minorHAnsi" w:cstheme="minorHAnsi"/>
-          <w:color w:val="1F1F1F"/>
-        </w:rPr>
-        <w:t>Szeliski</w:t>
-      </w:r>
-      <w:proofErr w:type="spellEnd"/>
-      <w:r>
-        <w:rPr>
-          <w:rFonts w:asciiTheme="minorHAnsi" w:hAnsiTheme="minorHAnsi" w:cstheme="minorHAnsi"/>
-          <w:color w:val="1F1F1F"/>
-        </w:rPr>
-        <w:t xml:space="preserve">, R. (2010). Computer vision: algorithms and applications. Springer Science &amp; Business Media. Read sections 6.1, 6.2. 6.3 (PDF available online: </w:t>
       </w:r>
       <w:hyperlink r:id="rId51" w:tgtFrame="_blank" w:tooltip="Computer Vision: Algorithms and Applications by Richard Szeliski" w:history="1">
         <w:r>
@@ -2393,7 +4728,7 @@
       <w:pPr>
         <w:numPr>
           <w:ilvl w:val="0"/>
-          <w:numId w:val="12"/>
+          <w:numId w:val="18"/>
         </w:numPr>
         <w:shd w:val="clear" w:color="auto" w:fill="FFFFFF"/>
         <w:rPr>
@@ -2421,7 +4756,27 @@
           <w:rFonts w:asciiTheme="minorHAnsi" w:hAnsiTheme="minorHAnsi" w:cstheme="minorHAnsi"/>
           <w:color w:val="1F1F1F"/>
         </w:rPr>
-        <w:t>. Cambridge university press. Read sections 7.1, 7.2, 7.4, 8.4, 8.5</w:t>
+        <w:t>. Cambridge university press. Read sections 1.1, 1.2, 2.1, 6.1, 6.2</w:t>
+      </w:r>
+    </w:p>
+    <w:p>
+      <w:pPr>
+        <w:rPr>
+          <w:rFonts w:asciiTheme="minorHAnsi" w:hAnsiTheme="minorHAnsi" w:cstheme="minorHAnsi"/>
+        </w:rPr>
+      </w:pPr>
+    </w:p>
+    <w:p>
+      <w:pPr>
+        <w:rPr>
+          <w:rFonts w:asciiTheme="minorHAnsi" w:hAnsiTheme="minorHAnsi" w:cstheme="minorHAnsi"/>
+        </w:rPr>
+      </w:pPr>
+      <w:r>
+        <w:rPr>
+          <w:rFonts w:asciiTheme="minorHAnsi" w:hAnsiTheme="minorHAnsi" w:cstheme="minorHAnsi"/>
+        </w:rPr>
+        <w:t>Camera Calibration</w:t>
       </w:r>
     </w:p>
     <w:p>
@@ -2441,9 +4796,125 @@
           <w:rFonts w:asciiTheme="minorHAnsi" w:hAnsiTheme="minorHAnsi" w:cstheme="minorHAnsi"/>
           <w:color w:val="1F1F1F"/>
         </w:rPr>
+        <w:t xml:space="preserve">Forsyth, D. A. and J. Ponce. (2003). </w:t>
+      </w:r>
+      <w:r>
+        <w:rPr>
+          <w:rStyle w:val="Emphasis"/>
+          <w:rFonts w:asciiTheme="minorHAnsi" w:hAnsiTheme="minorHAnsi" w:cstheme="minorHAnsi"/>
+          <w:color w:val="1F1F1F"/>
+        </w:rPr>
+        <w:t>Computer vision: a modern approach</w:t>
+      </w:r>
+      <w:r>
+        <w:rPr>
+          <w:rFonts w:asciiTheme="minorHAnsi" w:hAnsiTheme="minorHAnsi" w:cstheme="minorHAnsi"/>
+          <w:color w:val="1F1F1F"/>
+        </w:rPr>
+        <w:t xml:space="preserve"> (2nd edition). New Jersey: Pearson. Read sections 5.3.</w:t>
+      </w:r>
+    </w:p>
+    <w:p>
+      <w:pPr>
+        <w:numPr>
+          <w:ilvl w:val="0"/>
+          <w:numId w:val="12"/>
+        </w:numPr>
+        <w:shd w:val="clear" w:color="auto" w:fill="FFFFFF"/>
+        <w:rPr>
+          <w:rFonts w:asciiTheme="minorHAnsi" w:hAnsiTheme="minorHAnsi" w:cstheme="minorHAnsi"/>
+          <w:color w:val="1F1F1F"/>
+        </w:rPr>
+      </w:pPr>
+      <w:proofErr w:type="spellStart"/>
+      <w:r>
+        <w:rPr>
+          <w:rFonts w:asciiTheme="minorHAnsi" w:hAnsiTheme="minorHAnsi" w:cstheme="minorHAnsi"/>
+          <w:color w:val="1F1F1F"/>
+        </w:rPr>
+        <w:t>Szeliski</w:t>
+      </w:r>
+      <w:proofErr w:type="spellEnd"/>
+      <w:r>
+        <w:rPr>
+          <w:rFonts w:asciiTheme="minorHAnsi" w:hAnsiTheme="minorHAnsi" w:cstheme="minorHAnsi"/>
+          <w:color w:val="1F1F1F"/>
+        </w:rPr>
+        <w:t xml:space="preserve">, R. (2010). Computer vision: algorithms and applications. Springer Science &amp; Business Media. Read sections 6.1, 6.2. 6.3 (PDF available online: </w:t>
+      </w:r>
+      <w:hyperlink r:id="rId52" w:tgtFrame="_blank" w:tooltip="Computer Vision: Algorithms and Applications by Richard Szeliski" w:history="1">
+        <w:r>
+          <w:rPr>
+            <w:rStyle w:val="Hyperlink"/>
+            <w:rFonts w:asciiTheme="minorHAnsi" w:hAnsiTheme="minorHAnsi" w:cstheme="minorHAnsi"/>
+            <w:color w:val="0062E4"/>
+          </w:rPr>
+          <w:t>http://szeliski.org/Book/drafts/SzeliskiBook_20100903_draft.pdf</w:t>
+        </w:r>
+      </w:hyperlink>
+      <w:r>
+        <w:rPr>
+          <w:rFonts w:asciiTheme="minorHAnsi" w:hAnsiTheme="minorHAnsi" w:cstheme="minorHAnsi"/>
+          <w:color w:val="1F1F1F"/>
+        </w:rPr>
+        <w:t>)</w:t>
+      </w:r>
+    </w:p>
+    <w:p>
+      <w:pPr>
+        <w:numPr>
+          <w:ilvl w:val="0"/>
+          <w:numId w:val="12"/>
+        </w:numPr>
+        <w:shd w:val="clear" w:color="auto" w:fill="FFFFFF"/>
+        <w:rPr>
+          <w:rFonts w:asciiTheme="minorHAnsi" w:hAnsiTheme="minorHAnsi" w:cstheme="minorHAnsi"/>
+          <w:color w:val="1F1F1F"/>
+        </w:rPr>
+      </w:pPr>
+      <w:r>
+        <w:rPr>
+          <w:rFonts w:asciiTheme="minorHAnsi" w:hAnsiTheme="minorHAnsi" w:cstheme="minorHAnsi"/>
+          <w:color w:val="1F1F1F"/>
+        </w:rPr>
+        <w:t xml:space="preserve">Hartley, R., &amp; Zisserman, A. (2003). </w:t>
+      </w:r>
+      <w:r>
+        <w:rPr>
+          <w:rStyle w:val="Emphasis"/>
+          <w:rFonts w:asciiTheme="minorHAnsi" w:hAnsiTheme="minorHAnsi" w:cstheme="minorHAnsi"/>
+          <w:color w:val="1F1F1F"/>
+        </w:rPr>
+        <w:t>Multiple view geometry in computer vision</w:t>
+      </w:r>
+      <w:r>
+        <w:rPr>
+          <w:rFonts w:asciiTheme="minorHAnsi" w:hAnsiTheme="minorHAnsi" w:cstheme="minorHAnsi"/>
+          <w:color w:val="1F1F1F"/>
+        </w:rPr>
+        <w:t>. Cambridge university press. Read sections 7.1, 7.2, 7.4, 8.4, 8.5</w:t>
+      </w:r>
+    </w:p>
+    <w:p>
+      <w:pPr>
+        <w:numPr>
+          <w:ilvl w:val="0"/>
+          <w:numId w:val="12"/>
+        </w:numPr>
+        <w:shd w:val="clear" w:color="auto" w:fill="FFFFFF"/>
+        <w:rPr>
+          <w:rFonts w:asciiTheme="minorHAnsi" w:hAnsiTheme="minorHAnsi" w:cstheme="minorHAnsi"/>
+          <w:color w:val="1F1F1F"/>
+        </w:rPr>
+      </w:pPr>
+      <w:r>
+        <w:rPr>
+          <w:rFonts w:asciiTheme="minorHAnsi" w:hAnsiTheme="minorHAnsi" w:cstheme="minorHAnsi"/>
+          <w:color w:val="1F1F1F"/>
+        </w:rPr>
         <w:t xml:space="preserve">Camera Calibration with OpenCV: </w:t>
       </w:r>
-      <w:hyperlink r:id="rId52" w:tgtFrame="_blank" w:tooltip="OpenCV: Camera Calibration " w:history="1">
+      <w:hyperlink r:id="rId53" w:tgtFrame="_blank" w:tooltip="OpenCV: Camera Calibration " w:history="1">
         <w:r>
           <w:rPr>
             <w:rStyle w:val="Hyperlink"/>
@@ -2537,7 +5008,7 @@
         </w:rPr>
         <w:t xml:space="preserve">, R. (2010). Computer vision: algorithms and applications. Springer Science &amp; Business Media. Read sections 11.1 (PDF available online: </w:t>
       </w:r>
-      <w:hyperlink r:id="rId53" w:tgtFrame="_blank" w:tooltip="Computer Vision: Algorithms and Applications by Richard Szeliski" w:history="1">
+      <w:hyperlink r:id="rId54" w:tgtFrame="_blank" w:tooltip="Computer Vision: Algorithms and Applications by Richard Szeliski" w:history="1">
         <w:r>
           <w:rPr>
             <w:rStyle w:val="Hyperlink"/>
@@ -2619,7 +5090,7 @@
         </w:rPr>
         <w:t xml:space="preserve"> Geometry (OpenCV): </w:t>
       </w:r>
-      <w:hyperlink r:id="rId54" w:tgtFrame="_blank" w:tooltip="OpenCV: Epipolar Geometry" w:history="1">
+      <w:hyperlink r:id="rId55" w:tgtFrame="_blank" w:tooltip="OpenCV: Epipolar Geometry" w:history="1">
         <w:r>
           <w:rPr>
             <w:rStyle w:val="Hyperlink"/>
@@ -2649,7 +5120,7 @@
         </w:rPr>
         <w:t xml:space="preserve">Depth Map from Stereo Images (OpenCV): </w:t>
       </w:r>
-      <w:hyperlink r:id="rId55" w:tgtFrame="_blank" w:tooltip="OpenCV: Depth Map from Stereo Images" w:history="1">
+      <w:hyperlink r:id="rId56" w:tgtFrame="_blank" w:tooltip="OpenCV: Depth Map from Stereo Images" w:history="1">
         <w:r>
           <w:rPr>
             <w:rStyle w:val="Hyperlink"/>
@@ -2750,7 +5221,7 @@
         </w:rPr>
         <w:t xml:space="preserve">, R. (2010). Computer vision: algorithms and applications. Springer Science &amp; Business Media. Read sections 3.2, 3.3 (PDF available online: </w:t>
       </w:r>
-      <w:hyperlink r:id="rId56" w:tgtFrame="_blank" w:tooltip="Computer Vision: Algorithms and Applications by Richard Szeliski" w:history="1">
+      <w:hyperlink r:id="rId57" w:tgtFrame="_blank" w:tooltip="Computer Vision: Algorithms and Applications by Richard Szeliski" w:history="1">
         <w:r>
           <w:rPr>
             <w:rStyle w:val="Hyperlink"/>
@@ -2802,7 +5273,7 @@
         </w:rPr>
         <w:t xml:space="preserve"> section of the following document: </w:t>
       </w:r>
-      <w:hyperlink r:id="rId57" w:tgtFrame="_blank" w:tooltip="OpenCV: Image Filtering" w:history="1">
+      <w:hyperlink r:id="rId58" w:tgtFrame="_blank" w:tooltip="OpenCV: Image Filtering" w:history="1">
         <w:r>
           <w:rPr>
             <w:rStyle w:val="Hyperlink"/>
@@ -2827,12 +5298,14 @@
           <w:rFonts w:asciiTheme="minorHAnsi" w:hAnsiTheme="minorHAnsi" w:cstheme="minorHAnsi"/>
         </w:rPr>
       </w:pPr>
+      <w:bookmarkStart w:id="9" w:name="_Toc63168714"/>
       <w:r>
         <w:rPr>
           <w:rFonts w:asciiTheme="minorHAnsi" w:hAnsiTheme="minorHAnsi" w:cstheme="minorHAnsi"/>
         </w:rPr>
         <w:t>Visual Features - Detection, Description and Matching</w:t>
       </w:r>
+      <w:bookmarkEnd w:id="9"/>
     </w:p>
     <w:p>
       <w:pPr>
@@ -2873,7 +5346,7 @@
         </w:rPr>
         <w:t xml:space="preserve">You can find implementation resources here: </w:t>
       </w:r>
-      <w:hyperlink r:id="rId58" w:tgtFrame="_blank" w:history="1">
+      <w:hyperlink r:id="rId59" w:tgtFrame="_blank" w:history="1">
         <w:r>
           <w:rPr>
             <w:rFonts w:asciiTheme="minorHAnsi" w:hAnsiTheme="minorHAnsi" w:cstheme="minorHAnsi"/>
@@ -2948,7 +5421,7 @@
         </w:rPr>
         <w:t xml:space="preserve"> Corner Detection: </w:t>
       </w:r>
-      <w:hyperlink r:id="rId59" w:tgtFrame="_blank" w:tooltip="https://docs.opencv.org/4.0.0/dc/d0d/tutorial_py_features_harris.html" w:history="1">
+      <w:hyperlink r:id="rId60" w:tgtFrame="_blank" w:tooltip="https://docs.opencv.org/4.0.0/dc/d0d/tutorial_py_features_harris.html" w:history="1">
         <w:r>
           <w:rPr>
             <w:rFonts w:asciiTheme="minorHAnsi" w:hAnsiTheme="minorHAnsi" w:cstheme="minorHAnsi"/>
@@ -2978,7 +5451,7 @@
         </w:rPr>
         <w:t xml:space="preserve">Introduction to SIFT (Scale-Invariant Feature Transform): </w:t>
       </w:r>
-      <w:hyperlink r:id="rId60" w:tgtFrame="_blank" w:tooltip="https://docs.opencv.org/4.0.0/da/df5/tutorial_py_sift_intro.html" w:history="1">
+      <w:hyperlink r:id="rId61" w:tgtFrame="_blank" w:tooltip="https://docs.opencv.org/4.0.0/da/df5/tutorial_py_sift_intro.html" w:history="1">
         <w:r>
           <w:rPr>
             <w:rFonts w:asciiTheme="minorHAnsi" w:hAnsiTheme="minorHAnsi" w:cstheme="minorHAnsi"/>
@@ -3028,7 +5501,7 @@
         </w:rPr>
         <w:t xml:space="preserve">Feature Matching: </w:t>
       </w:r>
-      <w:hyperlink r:id="rId61" w:tgtFrame="_blank" w:tooltip="https://docs.opencv.org/4.0.0/dc/dc3/tutorial_py_matcher.html" w:history="1">
+      <w:hyperlink r:id="rId62" w:tgtFrame="_blank" w:tooltip="https://docs.opencv.org/4.0.0/dc/dc3/tutorial_py_matcher.html" w:history="1">
         <w:r>
           <w:rPr>
             <w:rStyle w:val="Hyperlink"/>
@@ -3074,7 +5547,7 @@
         </w:rPr>
         <w:t xml:space="preserve"> to find Objects: </w:t>
       </w:r>
-      <w:hyperlink r:id="rId62" w:tgtFrame="_blank" w:tooltip="https://docs.opencv.org/4.0.0/d1/de0/tutorial_py_feature_homography.html" w:history="1">
+      <w:hyperlink r:id="rId63" w:tgtFrame="_blank" w:tooltip="https://docs.opencv.org/4.0.0/d1/de0/tutorial_py_feature_homography.html" w:history="1">
         <w:r>
           <w:rPr>
             <w:rStyle w:val="Hyperlink"/>
@@ -3153,12 +5626,14 @@
           <w:rFonts w:asciiTheme="minorHAnsi" w:hAnsiTheme="minorHAnsi" w:cstheme="minorHAnsi"/>
         </w:rPr>
       </w:pPr>
+      <w:bookmarkStart w:id="10" w:name="_Toc63168715"/>
       <w:r>
         <w:rPr>
           <w:rFonts w:asciiTheme="minorHAnsi" w:hAnsiTheme="minorHAnsi" w:cstheme="minorHAnsi"/>
         </w:rPr>
         <w:t>Feedforward Neural Networks</w:t>
       </w:r>
+      <w:bookmarkEnd w:id="10"/>
     </w:p>
     <w:p>
       <w:pPr>
@@ -3233,7 +5708,7 @@
         </w:rPr>
         <w:t xml:space="preserve"> (Vol. 1). Cambridge: MIT press. Read sections 6.1, 6.3. </w:t>
       </w:r>
-      <w:hyperlink r:id="rId63" w:tgtFrame="_blank" w:tooltip="Deep learning book link" w:history="1">
+      <w:hyperlink r:id="rId64" w:tgtFrame="_blank" w:tooltip="Deep learning book link" w:history="1">
         <w:r>
           <w:rPr>
             <w:rStyle w:val="Hyperlink"/>
@@ -3253,105 +5728,81 @@
     </w:p>
     <w:p>
       <w:pPr>
-        <w:pStyle w:val="Heading1"/>
         <w:numPr>
           <w:ilvl w:val="0"/>
-          <w:numId w:val="23"/>
+          <w:numId w:val="20"/>
         </w:numPr>
         <w:shd w:val="clear" w:color="auto" w:fill="FFFFFF"/>
-        <w:spacing w:before="0"/>
-        <w:rPr>
-          <w:rFonts w:asciiTheme="minorHAnsi" w:hAnsiTheme="minorHAnsi" w:cstheme="minorHAnsi"/>
-          <w:color w:val="1F1F1F"/>
-          <w:sz w:val="24"/>
-          <w:szCs w:val="24"/>
-        </w:rPr>
-      </w:pPr>
-      <w:r>
-        <w:rPr>
-          <w:rFonts w:asciiTheme="minorHAnsi" w:hAnsiTheme="minorHAnsi" w:cstheme="minorHAnsi"/>
-          <w:color w:val="1F1F1F"/>
-          <w:sz w:val="24"/>
-          <w:szCs w:val="24"/>
-        </w:rPr>
-        <w:lastRenderedPageBreak/>
+        <w:rPr>
+          <w:rFonts w:asciiTheme="minorHAnsi" w:hAnsiTheme="minorHAnsi" w:cstheme="minorHAnsi"/>
+          <w:color w:val="1F1F1F"/>
+        </w:rPr>
+      </w:pPr>
+      <w:r>
+        <w:rPr>
+          <w:rFonts w:asciiTheme="minorHAnsi" w:hAnsiTheme="minorHAnsi" w:cstheme="minorHAnsi"/>
+          <w:color w:val="1F1F1F"/>
+        </w:rPr>
         <w:t xml:space="preserve">Output Layers and Loss Functions: Read sections 6.2, 6.4. </w:t>
       </w:r>
     </w:p>
     <w:p>
       <w:pPr>
-        <w:pStyle w:val="Heading1"/>
         <w:numPr>
           <w:ilvl w:val="0"/>
-          <w:numId w:val="23"/>
+          <w:numId w:val="20"/>
         </w:numPr>
         <w:shd w:val="clear" w:color="auto" w:fill="FFFFFF"/>
-        <w:spacing w:before="0"/>
-        <w:rPr>
-          <w:rFonts w:asciiTheme="minorHAnsi" w:hAnsiTheme="minorHAnsi" w:cstheme="minorHAnsi"/>
-          <w:color w:val="1F1F1F"/>
-          <w:sz w:val="24"/>
-          <w:szCs w:val="24"/>
-        </w:rPr>
-      </w:pPr>
-      <w:r>
-        <w:rPr>
-          <w:rFonts w:asciiTheme="minorHAnsi" w:hAnsiTheme="minorHAnsi" w:cstheme="minorHAnsi"/>
-          <w:color w:val="1F1F1F"/>
-          <w:sz w:val="24"/>
-          <w:szCs w:val="24"/>
+        <w:rPr>
+          <w:rFonts w:asciiTheme="minorHAnsi" w:hAnsiTheme="minorHAnsi" w:cstheme="minorHAnsi"/>
+          <w:color w:val="1F1F1F"/>
+        </w:rPr>
+      </w:pPr>
+      <w:r>
+        <w:rPr>
+          <w:rFonts w:asciiTheme="minorHAnsi" w:hAnsiTheme="minorHAnsi" w:cstheme="minorHAnsi"/>
+          <w:color w:val="1F1F1F"/>
         </w:rPr>
         <w:t>Neural Network Training with Gradient Descent: Read sections 6.5, 8.1-8.5.</w:t>
       </w:r>
     </w:p>
     <w:p>
       <w:pPr>
-        <w:pStyle w:val="Heading1"/>
         <w:numPr>
           <w:ilvl w:val="0"/>
-          <w:numId w:val="23"/>
+          <w:numId w:val="20"/>
         </w:numPr>
         <w:shd w:val="clear" w:color="auto" w:fill="FFFFFF"/>
-        <w:spacing w:before="0"/>
-        <w:rPr>
-          <w:rFonts w:asciiTheme="minorHAnsi" w:hAnsiTheme="minorHAnsi" w:cstheme="minorHAnsi"/>
-          <w:color w:val="1F1F1F"/>
-          <w:sz w:val="24"/>
-          <w:szCs w:val="24"/>
-        </w:rPr>
-      </w:pPr>
-      <w:r>
-        <w:rPr>
-          <w:rFonts w:asciiTheme="minorHAnsi" w:hAnsiTheme="minorHAnsi" w:cstheme="minorHAnsi"/>
-          <w:color w:val="1F1F1F"/>
-          <w:sz w:val="24"/>
-          <w:szCs w:val="24"/>
-        </w:rPr>
+        <w:rPr>
+          <w:rFonts w:asciiTheme="minorHAnsi" w:hAnsiTheme="minorHAnsi" w:cstheme="minorHAnsi"/>
+          <w:color w:val="1F1F1F"/>
+        </w:rPr>
+      </w:pPr>
+      <w:r>
+        <w:rPr>
+          <w:rFonts w:asciiTheme="minorHAnsi" w:hAnsiTheme="minorHAnsi" w:cstheme="minorHAnsi"/>
+          <w:color w:val="1F1F1F"/>
+        </w:rPr>
+        <w:lastRenderedPageBreak/>
         <w:t>Neural Network Regularization: Read sections 7.1, 7.8, 7.12.</w:t>
       </w:r>
     </w:p>
     <w:p>
       <w:pPr>
-        <w:pStyle w:val="Heading1"/>
         <w:numPr>
           <w:ilvl w:val="0"/>
-          <w:numId w:val="23"/>
+          <w:numId w:val="20"/>
         </w:numPr>
         <w:shd w:val="clear" w:color="auto" w:fill="FFFFFF"/>
-        <w:spacing w:before="0"/>
-        <w:rPr>
-          <w:rFonts w:asciiTheme="minorHAnsi" w:hAnsiTheme="minorHAnsi" w:cstheme="minorHAnsi"/>
-          <w:color w:val="1F1F1F"/>
-          <w:sz w:val="24"/>
-          <w:szCs w:val="24"/>
-        </w:rPr>
-      </w:pPr>
-      <w:r>
-        <w:rPr>
-          <w:rFonts w:asciiTheme="minorHAnsi" w:hAnsiTheme="minorHAnsi" w:cstheme="minorHAnsi"/>
-          <w:color w:val="1F1F1F"/>
-          <w:sz w:val="24"/>
-          <w:szCs w:val="24"/>
+        <w:rPr>
+          <w:rFonts w:asciiTheme="minorHAnsi" w:hAnsiTheme="minorHAnsi" w:cstheme="minorHAnsi"/>
+          <w:color w:val="1F1F1F"/>
+        </w:rPr>
+      </w:pPr>
+      <w:r>
+        <w:rPr>
+          <w:rFonts w:asciiTheme="minorHAnsi" w:hAnsiTheme="minorHAnsi" w:cstheme="minorHAnsi"/>
+          <w:color w:val="1F1F1F"/>
         </w:rPr>
         <w:t>Convolutional Neural Networks: Read sections 9.1-9.3.</w:t>
       </w:r>
@@ -3370,12 +5821,14 @@
           <w:rFonts w:asciiTheme="minorHAnsi" w:hAnsiTheme="minorHAnsi" w:cstheme="minorHAnsi"/>
         </w:rPr>
       </w:pPr>
+      <w:bookmarkStart w:id="11" w:name="_Toc63168716"/>
       <w:r>
         <w:rPr>
           <w:rFonts w:asciiTheme="minorHAnsi" w:hAnsiTheme="minorHAnsi" w:cstheme="minorHAnsi"/>
         </w:rPr>
         <w:t>2D Object Detection</w:t>
       </w:r>
+      <w:bookmarkEnd w:id="11"/>
     </w:p>
     <w:p>
       <w:pPr>
@@ -3416,7 +5869,7 @@
         </w:rPr>
         <w:t xml:space="preserve">Implementation Resources: </w:t>
       </w:r>
-      <w:hyperlink r:id="rId64" w:tgtFrame="_blank" w:history="1">
+      <w:hyperlink r:id="rId65" w:tgtFrame="_blank" w:history="1">
         <w:r>
           <w:rPr>
             <w:rStyle w:val="Hyperlink"/>
@@ -3645,7 +6098,7 @@
         </w:rPr>
         <w:t xml:space="preserve"> detector. In European conference on computer vision (pp. 21-37). Springer, Cham. </w:t>
       </w:r>
-      <w:hyperlink r:id="rId65" w:tgtFrame="_blank" w:tooltip="Ssd: Single multibox detector." w:history="1">
+      <w:hyperlink r:id="rId66" w:tgtFrame="_blank" w:tooltip="Ssd: Single multibox detector." w:history="1">
         <w:r>
           <w:rPr>
             <w:rStyle w:val="Hyperlink"/>
@@ -3884,12 +6337,14 @@
           <w:rFonts w:asciiTheme="minorHAnsi" w:hAnsiTheme="minorHAnsi" w:cstheme="minorHAnsi"/>
         </w:rPr>
       </w:pPr>
+      <w:bookmarkStart w:id="12" w:name="_Toc63168717"/>
       <w:r>
         <w:rPr>
           <w:rFonts w:asciiTheme="minorHAnsi" w:hAnsiTheme="minorHAnsi" w:cstheme="minorHAnsi"/>
         </w:rPr>
         <w:t>Semantic Segmentation</w:t>
       </w:r>
+      <w:bookmarkEnd w:id="12"/>
     </w:p>
     <w:p/>
     <w:p>
@@ -4016,86 +6471,86 @@
           <w:rFonts w:asciiTheme="minorHAnsi" w:hAnsiTheme="minorHAnsi" w:cstheme="minorHAnsi"/>
           <w:color w:val="1F1F1F"/>
         </w:rPr>
+        <w:t>Neuhold</w:t>
+      </w:r>
+      <w:proofErr w:type="spellEnd"/>
+      <w:r>
+        <w:rPr>
+          <w:rFonts w:asciiTheme="minorHAnsi" w:hAnsiTheme="minorHAnsi" w:cstheme="minorHAnsi"/>
+          <w:color w:val="1F1F1F"/>
+        </w:rPr>
+        <w:t xml:space="preserve">, G., Ollmann, T., </w:t>
+      </w:r>
+      <w:proofErr w:type="spellStart"/>
+      <w:r>
+        <w:rPr>
+          <w:rFonts w:asciiTheme="minorHAnsi" w:hAnsiTheme="minorHAnsi" w:cstheme="minorHAnsi"/>
+          <w:color w:val="1F1F1F"/>
+        </w:rPr>
+        <w:t>Bulò</w:t>
+      </w:r>
+      <w:proofErr w:type="spellEnd"/>
+      <w:r>
+        <w:rPr>
+          <w:rFonts w:asciiTheme="minorHAnsi" w:hAnsiTheme="minorHAnsi" w:cstheme="minorHAnsi"/>
+          <w:color w:val="1F1F1F"/>
+        </w:rPr>
+        <w:t xml:space="preserve">, S. R., &amp; </w:t>
+      </w:r>
+      <w:proofErr w:type="spellStart"/>
+      <w:r>
+        <w:rPr>
+          <w:rFonts w:asciiTheme="minorHAnsi" w:hAnsiTheme="minorHAnsi" w:cstheme="minorHAnsi"/>
+          <w:color w:val="1F1F1F"/>
+        </w:rPr>
+        <w:t>Kontschieder</w:t>
+      </w:r>
+      <w:proofErr w:type="spellEnd"/>
+      <w:r>
+        <w:rPr>
+          <w:rFonts w:asciiTheme="minorHAnsi" w:hAnsiTheme="minorHAnsi" w:cstheme="minorHAnsi"/>
+          <w:color w:val="1F1F1F"/>
+        </w:rPr>
+        <w:t xml:space="preserve">, P. (2017, October). The </w:t>
+      </w:r>
+      <w:proofErr w:type="spellStart"/>
+      <w:r>
+        <w:rPr>
+          <w:rFonts w:asciiTheme="minorHAnsi" w:hAnsiTheme="minorHAnsi" w:cstheme="minorHAnsi"/>
+          <w:color w:val="1F1F1F"/>
+        </w:rPr>
+        <w:t>Mapillary</w:t>
+      </w:r>
+      <w:proofErr w:type="spellEnd"/>
+      <w:r>
+        <w:rPr>
+          <w:rFonts w:asciiTheme="minorHAnsi" w:hAnsiTheme="minorHAnsi" w:cstheme="minorHAnsi"/>
+          <w:color w:val="1F1F1F"/>
+        </w:rPr>
+        <w:t xml:space="preserve"> Vistas Dataset for Semantic Understanding of Street Scenes. In ICCV (pp. 5000-5009).</w:t>
+      </w:r>
+    </w:p>
+    <w:p>
+      <w:pPr>
+        <w:shd w:val="clear" w:color="auto" w:fill="FFFFFF"/>
+        <w:rPr>
+          <w:rFonts w:asciiTheme="minorHAnsi" w:hAnsiTheme="minorHAnsi" w:cstheme="minorHAnsi"/>
+          <w:color w:val="1F1F1F"/>
+        </w:rPr>
+      </w:pPr>
+    </w:p>
+    <w:p>
+      <w:pPr>
+        <w:rPr>
+          <w:rFonts w:asciiTheme="minorHAnsi" w:hAnsiTheme="minorHAnsi" w:cstheme="minorHAnsi"/>
+        </w:rPr>
+      </w:pPr>
+      <w:proofErr w:type="spellStart"/>
+      <w:r>
+        <w:rPr>
+          <w:rFonts w:asciiTheme="minorHAnsi" w:hAnsiTheme="minorHAnsi" w:cstheme="minorHAnsi"/>
+        </w:rPr>
         <w:lastRenderedPageBreak/>
-        <w:t>Neuhold</w:t>
-      </w:r>
-      <w:proofErr w:type="spellEnd"/>
-      <w:r>
-        <w:rPr>
-          <w:rFonts w:asciiTheme="minorHAnsi" w:hAnsiTheme="minorHAnsi" w:cstheme="minorHAnsi"/>
-          <w:color w:val="1F1F1F"/>
-        </w:rPr>
-        <w:t xml:space="preserve">, G., Ollmann, T., </w:t>
-      </w:r>
-      <w:proofErr w:type="spellStart"/>
-      <w:r>
-        <w:rPr>
-          <w:rFonts w:asciiTheme="minorHAnsi" w:hAnsiTheme="minorHAnsi" w:cstheme="minorHAnsi"/>
-          <w:color w:val="1F1F1F"/>
-        </w:rPr>
-        <w:t>Bulò</w:t>
-      </w:r>
-      <w:proofErr w:type="spellEnd"/>
-      <w:r>
-        <w:rPr>
-          <w:rFonts w:asciiTheme="minorHAnsi" w:hAnsiTheme="minorHAnsi" w:cstheme="minorHAnsi"/>
-          <w:color w:val="1F1F1F"/>
-        </w:rPr>
-        <w:t xml:space="preserve">, S. R., &amp; </w:t>
-      </w:r>
-      <w:proofErr w:type="spellStart"/>
-      <w:r>
-        <w:rPr>
-          <w:rFonts w:asciiTheme="minorHAnsi" w:hAnsiTheme="minorHAnsi" w:cstheme="minorHAnsi"/>
-          <w:color w:val="1F1F1F"/>
-        </w:rPr>
-        <w:t>Kontschieder</w:t>
-      </w:r>
-      <w:proofErr w:type="spellEnd"/>
-      <w:r>
-        <w:rPr>
-          <w:rFonts w:asciiTheme="minorHAnsi" w:hAnsiTheme="minorHAnsi" w:cstheme="minorHAnsi"/>
-          <w:color w:val="1F1F1F"/>
-        </w:rPr>
-        <w:t xml:space="preserve">, P. (2017, October). The </w:t>
-      </w:r>
-      <w:proofErr w:type="spellStart"/>
-      <w:r>
-        <w:rPr>
-          <w:rFonts w:asciiTheme="minorHAnsi" w:hAnsiTheme="minorHAnsi" w:cstheme="minorHAnsi"/>
-          <w:color w:val="1F1F1F"/>
-        </w:rPr>
-        <w:t>Mapillary</w:t>
-      </w:r>
-      <w:proofErr w:type="spellEnd"/>
-      <w:r>
-        <w:rPr>
-          <w:rFonts w:asciiTheme="minorHAnsi" w:hAnsiTheme="minorHAnsi" w:cstheme="minorHAnsi"/>
-          <w:color w:val="1F1F1F"/>
-        </w:rPr>
-        <w:t xml:space="preserve"> Vistas Dataset for Semantic Understanding of Street Scenes. In ICCV (pp. 5000-5009).</w:t>
-      </w:r>
-    </w:p>
-    <w:p>
-      <w:pPr>
-        <w:shd w:val="clear" w:color="auto" w:fill="FFFFFF"/>
-        <w:rPr>
-          <w:rFonts w:asciiTheme="minorHAnsi" w:hAnsiTheme="minorHAnsi" w:cstheme="minorHAnsi"/>
-          <w:color w:val="1F1F1F"/>
-        </w:rPr>
-      </w:pPr>
-    </w:p>
-    <w:p>
-      <w:pPr>
-        <w:rPr>
-          <w:rFonts w:asciiTheme="minorHAnsi" w:hAnsiTheme="minorHAnsi" w:cstheme="minorHAnsi"/>
-        </w:rPr>
-      </w:pPr>
-      <w:proofErr w:type="spellStart"/>
-      <w:r>
-        <w:rPr>
-          <w:rFonts w:asciiTheme="minorHAnsi" w:hAnsiTheme="minorHAnsi" w:cstheme="minorHAnsi"/>
-        </w:rPr>
         <w:t>ConvNets</w:t>
       </w:r>
       <w:proofErr w:type="spellEnd"/>
@@ -4263,27 +6718,19 @@
     </w:p>
     <w:p>
       <w:pPr>
-        <w:shd w:val="clear" w:color="auto" w:fill="FFFFFF"/>
-        <w:rPr>
-          <w:rFonts w:asciiTheme="minorHAnsi" w:hAnsiTheme="minorHAnsi" w:cstheme="minorHAnsi"/>
-          <w:color w:val="1F1F1F"/>
-        </w:rPr>
-      </w:pPr>
-    </w:p>
-    <w:p>
-      <w:pPr>
         <w:pStyle w:val="Heading1"/>
-        <w:spacing w:before="0"/>
-        <w:rPr>
-          <w:rFonts w:asciiTheme="minorHAnsi" w:hAnsiTheme="minorHAnsi" w:cstheme="minorHAnsi"/>
-        </w:rPr>
-      </w:pPr>
+        <w:rPr>
+          <w:rFonts w:asciiTheme="minorHAnsi" w:hAnsiTheme="minorHAnsi" w:cstheme="minorHAnsi"/>
+        </w:rPr>
+      </w:pPr>
+      <w:bookmarkStart w:id="13" w:name="_Toc63168718"/>
       <w:r>
         <w:rPr>
           <w:rFonts w:asciiTheme="minorHAnsi" w:hAnsiTheme="minorHAnsi" w:cstheme="minorHAnsi"/>
         </w:rPr>
         <w:t>Motion Planning</w:t>
       </w:r>
+      <w:bookmarkEnd w:id="13"/>
     </w:p>
     <w:p>
       <w:pPr>
@@ -4300,12 +6747,14 @@
           <w:rFonts w:asciiTheme="minorHAnsi" w:hAnsiTheme="minorHAnsi" w:cstheme="minorHAnsi"/>
         </w:rPr>
       </w:pPr>
+      <w:bookmarkStart w:id="14" w:name="_Toc63168719"/>
       <w:r>
         <w:rPr>
           <w:rFonts w:asciiTheme="minorHAnsi" w:hAnsiTheme="minorHAnsi" w:cstheme="minorHAnsi"/>
         </w:rPr>
         <w:t>The Planning Problem</w:t>
       </w:r>
+      <w:bookmarkEnd w:id="14"/>
     </w:p>
     <w:p/>
     <w:p>
@@ -4375,7 +6824,7 @@
         </w:rPr>
         <w:t>, “</w:t>
       </w:r>
-      <w:hyperlink r:id="rId66" w:tgtFrame="_blank" w:tooltip="Publication Link" w:history="1">
+      <w:hyperlink r:id="rId67" w:tgtFrame="_blank" w:tooltip="Publication Link" w:history="1">
         <w:r>
           <w:rPr>
             <w:rStyle w:val="Hyperlink"/>
@@ -4444,7 +6893,7 @@
         </w:rPr>
         <w:t>, “</w:t>
       </w:r>
-      <w:hyperlink r:id="rId67" w:tgtFrame="_blank" w:tooltip="Publication link" w:history="1">
+      <w:hyperlink r:id="rId68" w:tgtFrame="_blank" w:tooltip="Publication link" w:history="1">
         <w:r>
           <w:rPr>
             <w:rStyle w:val="Hyperlink"/>
@@ -4497,7 +6946,7 @@
         </w:rPr>
         <w:t>, and S. Srinivasa, “</w:t>
       </w:r>
-      <w:hyperlink r:id="rId68" w:tgtFrame="_blank" w:tooltip="Publication link" w:history="1">
+      <w:hyperlink r:id="rId69" w:tgtFrame="_blank" w:tooltip="Publication link" w:history="1">
         <w:r>
           <w:rPr>
             <w:rStyle w:val="Hyperlink"/>
@@ -4550,7 +6999,7 @@
         </w:rPr>
         <w:t>, R. A. Knepper, and A. Kelly, “</w:t>
       </w:r>
-      <w:hyperlink r:id="rId69" w:tgtFrame="_blank" w:tooltip="Publication link" w:history="1">
+      <w:hyperlink r:id="rId70" w:tgtFrame="_blank" w:tooltip="Publication link" w:history="1">
         <w:r>
           <w:rPr>
             <w:rStyle w:val="Hyperlink"/>
@@ -4584,12 +7033,14 @@
           <w:rFonts w:asciiTheme="minorHAnsi" w:hAnsiTheme="minorHAnsi" w:cstheme="minorHAnsi"/>
         </w:rPr>
       </w:pPr>
+      <w:bookmarkStart w:id="15" w:name="_Toc63168720"/>
       <w:r>
         <w:rPr>
           <w:rFonts w:asciiTheme="minorHAnsi" w:hAnsiTheme="minorHAnsi" w:cstheme="minorHAnsi"/>
         </w:rPr>
         <w:t>Mapping for Planning</w:t>
       </w:r>
+      <w:bookmarkEnd w:id="15"/>
     </w:p>
     <w:p/>
     <w:p>
@@ -4643,7 +7094,7 @@
         </w:rPr>
         <w:t xml:space="preserve">, and D. Fox, </w:t>
       </w:r>
-      <w:hyperlink r:id="rId70" w:tgtFrame="_blank" w:tooltip="Publication link" w:history="1">
+      <w:hyperlink r:id="rId71" w:tgtFrame="_blank" w:tooltip="Publication link" w:history="1">
         <w:r>
           <w:rPr>
             <w:rStyle w:val="Hyperlink"/>
@@ -4766,12 +7217,14 @@
           <w:rFonts w:asciiTheme="minorHAnsi" w:hAnsiTheme="minorHAnsi" w:cstheme="minorHAnsi"/>
         </w:rPr>
       </w:pPr>
+      <w:bookmarkStart w:id="16" w:name="_Toc63168721"/>
       <w:r>
         <w:rPr>
           <w:rFonts w:asciiTheme="minorHAnsi" w:hAnsiTheme="minorHAnsi" w:cstheme="minorHAnsi"/>
         </w:rPr>
         <w:t>Mission Planning in Driving Environments</w:t>
       </w:r>
+      <w:bookmarkEnd w:id="16"/>
     </w:p>
     <w:p/>
     <w:p>
@@ -4791,6 +7244,7 @@
           <w:rFonts w:asciiTheme="minorHAnsi" w:hAnsiTheme="minorHAnsi" w:cstheme="minorHAnsi"/>
           <w:color w:val="1F1F1F"/>
         </w:rPr>
+        <w:lastRenderedPageBreak/>
         <w:t xml:space="preserve">Steven M </w:t>
       </w:r>
       <w:proofErr w:type="spellStart"/>
@@ -4809,7 +7263,7 @@
         </w:rPr>
         <w:t xml:space="preserve">, </w:t>
       </w:r>
-      <w:hyperlink r:id="rId71" w:tgtFrame="_blank" w:tooltip="Publication Link" w:history="1">
+      <w:hyperlink r:id="rId72" w:tgtFrame="_blank" w:tooltip="Publication Link" w:history="1">
         <w:r>
           <w:rPr>
             <w:rStyle w:val="Hyperlink"/>
@@ -4846,7 +7300,7 @@
         </w:rPr>
         <w:t>N. J. Nilsson, “</w:t>
       </w:r>
-      <w:hyperlink r:id="rId72" w:tgtFrame="_blank" w:tooltip="Publication Link" w:history="1">
+      <w:hyperlink r:id="rId73" w:tgtFrame="_blank" w:tooltip="Publication Link" w:history="1">
         <w:r>
           <w:rPr>
             <w:rStyle w:val="Hyperlink"/>
@@ -4880,12 +7334,14 @@
           <w:rFonts w:asciiTheme="minorHAnsi" w:hAnsiTheme="minorHAnsi" w:cstheme="minorHAnsi"/>
         </w:rPr>
       </w:pPr>
+      <w:bookmarkStart w:id="17" w:name="_Toc63168722"/>
       <w:r>
         <w:rPr>
           <w:rFonts w:asciiTheme="minorHAnsi" w:hAnsiTheme="minorHAnsi" w:cstheme="minorHAnsi"/>
         </w:rPr>
         <w:t>Dynamic Object Interactions</w:t>
       </w:r>
+      <w:bookmarkEnd w:id="17"/>
     </w:p>
     <w:p/>
     <w:p>
@@ -4971,7 +7427,7 @@
         </w:rPr>
         <w:t>, “</w:t>
       </w:r>
-      <w:hyperlink r:id="rId73" w:tgtFrame="_blank" w:tooltip="Publication link" w:history="1">
+      <w:hyperlink r:id="rId74" w:tgtFrame="_blank" w:tooltip="Publication link" w:history="1">
         <w:r>
           <w:rPr>
             <w:rStyle w:val="Hyperlink"/>
@@ -5006,6 +7462,7 @@
           <w:rFonts w:asciiTheme="minorHAnsi" w:hAnsiTheme="minorHAnsi" w:cstheme="minorHAnsi"/>
         </w:rPr>
       </w:pPr>
+      <w:bookmarkStart w:id="18" w:name="_Toc63168723"/>
       <w:r>
         <w:rPr>
           <w:rFonts w:asciiTheme="minorHAnsi" w:hAnsiTheme="minorHAnsi" w:cstheme="minorHAnsi"/>
@@ -5026,6 +7483,7 @@
         </w:rPr>
         <w:t xml:space="preserve"> Planning</w:t>
       </w:r>
+      <w:bookmarkEnd w:id="18"/>
     </w:p>
     <w:p/>
     <w:p>
@@ -5063,7 +7521,7 @@
         </w:rPr>
         <w:t>, “</w:t>
       </w:r>
-      <w:hyperlink r:id="rId74" w:tgtFrame="_blank" w:tooltip="Publication Link" w:history="1">
+      <w:hyperlink r:id="rId75" w:tgtFrame="_blank" w:tooltip="Publication Link" w:history="1">
         <w:r>
           <w:rPr>
             <w:rStyle w:val="Hyperlink"/>
@@ -5132,7 +7590,7 @@
         </w:rPr>
         <w:t xml:space="preserve">, </w:t>
       </w:r>
-      <w:hyperlink r:id="rId75" w:tgtFrame="_blank" w:tooltip="Textbook Link" w:history="1">
+      <w:hyperlink r:id="rId76" w:tgtFrame="_blank" w:tooltip="Textbook Link" w:history="1">
         <w:r>
           <w:rPr>
             <w:rStyle w:val="Hyperlink"/>
@@ -5167,12 +7625,14 @@
           <w:rFonts w:asciiTheme="minorHAnsi" w:hAnsiTheme="minorHAnsi" w:cstheme="minorHAnsi"/>
         </w:rPr>
       </w:pPr>
+      <w:bookmarkStart w:id="19" w:name="_Toc63168724"/>
       <w:r>
         <w:rPr>
           <w:rFonts w:asciiTheme="minorHAnsi" w:hAnsiTheme="minorHAnsi" w:cstheme="minorHAnsi"/>
         </w:rPr>
         <w:t>Reactive Planning in Static Environments</w:t>
       </w:r>
+      <w:bookmarkEnd w:id="19"/>
     </w:p>
     <w:p>
       <w:pPr>
@@ -5232,7 +7692,7 @@
         </w:rPr>
         <w:t>, S. (1997). "The dynamic window approach to collision avoidance". Robotics &amp; Automation Magazine, IEEE. 4 (1): 23–33.</w:t>
       </w:r>
-      <w:hyperlink r:id="rId76" w:tgtFrame="_blank" w:history="1">
+      <w:hyperlink r:id="rId77" w:tgtFrame="_blank" w:history="1">
         <w:r>
           <w:rPr>
             <w:rStyle w:val="Hyperlink"/>
@@ -5249,7 +7709,7 @@
         </w:rPr>
         <w:t>:</w:t>
       </w:r>
-      <w:hyperlink r:id="rId77" w:tgtFrame="_blank" w:history="1">
+      <w:hyperlink r:id="rId78" w:tgtFrame="_blank" w:history="1">
         <w:r>
           <w:rPr>
             <w:rStyle w:val="Hyperlink"/>
@@ -5302,30 +7762,14 @@
         </w:rPr>
         <w:t>, R. A. Knepper, and A. Kelly, “</w:t>
       </w:r>
-      <w:hyperlink r:id="rId78" w:tgtFrame="_blank" w:tooltip="Publication Link" w:history="1">
+      <w:hyperlink r:id="rId79" w:tgtFrame="_blank" w:tooltip="Publication Link" w:history="1">
         <w:r>
           <w:rPr>
             <w:rStyle w:val="Hyperlink"/>
             <w:rFonts w:asciiTheme="minorHAnsi" w:hAnsiTheme="minorHAnsi" w:cstheme="minorHAnsi"/>
             <w:color w:val="0062E4"/>
           </w:rPr>
-          <w:t>Differentially constrained mobile robot motion planning in state la</w:t>
-        </w:r>
-        <w:r>
-          <w:rPr>
-            <w:rStyle w:val="Hyperlink"/>
-            <w:rFonts w:asciiTheme="minorHAnsi" w:hAnsiTheme="minorHAnsi" w:cstheme="minorHAnsi"/>
-            <w:color w:val="0062E4"/>
-          </w:rPr>
-          <w:t>t</w:t>
-        </w:r>
-        <w:r>
-          <w:rPr>
-            <w:rStyle w:val="Hyperlink"/>
-            <w:rFonts w:asciiTheme="minorHAnsi" w:hAnsiTheme="minorHAnsi" w:cstheme="minorHAnsi"/>
-            <w:color w:val="0062E4"/>
-          </w:rPr>
-          <w:t>tices</w:t>
+          <w:t>Differentially constrained mobile robot motion planning in state lattices</w:t>
         </w:r>
       </w:hyperlink>
       <w:r>
@@ -5350,12 +7794,14 @@
           <w:rFonts w:asciiTheme="minorHAnsi" w:hAnsiTheme="minorHAnsi" w:cstheme="minorHAnsi"/>
         </w:rPr>
       </w:pPr>
+      <w:bookmarkStart w:id="20" w:name="_Toc63168725"/>
       <w:r>
         <w:rPr>
           <w:rFonts w:asciiTheme="minorHAnsi" w:hAnsiTheme="minorHAnsi" w:cstheme="minorHAnsi"/>
         </w:rPr>
         <w:t>Putting it all together - Smooth Local Planning</w:t>
       </w:r>
+      <w:bookmarkEnd w:id="20"/>
     </w:p>
     <w:p/>
     <w:p>
@@ -5377,7 +7823,7 @@
         </w:rPr>
         <w:t>A. Kelly and B. Nagy, “</w:t>
       </w:r>
-      <w:hyperlink r:id="rId79" w:tgtFrame="_blank" w:tooltip="Publication Link" w:history="1">
+      <w:hyperlink r:id="rId80" w:tgtFrame="_blank" w:tooltip="Publication Link" w:history="1">
         <w:r>
           <w:rPr>
             <w:rStyle w:val="Hyperlink"/>
@@ -5412,10 +7858,9 @@
           <w:rFonts w:asciiTheme="minorHAnsi" w:hAnsiTheme="minorHAnsi" w:cstheme="minorHAnsi"/>
           <w:color w:val="1F1F1F"/>
         </w:rPr>
-        <w:lastRenderedPageBreak/>
         <w:t>A. Piazzi and C. G. L. Bianco, “</w:t>
       </w:r>
-      <w:hyperlink r:id="rId80" w:tgtFrame="_blank" w:tooltip="Publication Link" w:history="1">
+      <w:hyperlink r:id="rId81" w:tgtFrame="_blank" w:tooltip="Publication Link" w:history="1">
         <w:r>
           <w:rPr>
             <w:rStyle w:val="Hyperlink"/>
@@ -5450,6 +7895,7 @@
           <w:rFonts w:asciiTheme="minorHAnsi" w:hAnsiTheme="minorHAnsi" w:cstheme="minorHAnsi"/>
           <w:color w:val="1F1F1F"/>
         </w:rPr>
+        <w:lastRenderedPageBreak/>
         <w:t xml:space="preserve">M. </w:t>
       </w:r>
       <w:proofErr w:type="spellStart"/>
@@ -5484,7 +7930,7 @@
         </w:rPr>
         <w:t>, J. M. Dolan, and J.-W. Lee, “</w:t>
       </w:r>
-      <w:hyperlink r:id="rId81" w:tgtFrame="_blank" w:tooltip="Publication Link" w:history="1">
+      <w:hyperlink r:id="rId82" w:tgtFrame="_blank" w:tooltip="Publication Link" w:history="1">
         <w:r>
           <w:rPr>
             <w:rStyle w:val="Hyperlink"/>
@@ -5505,7 +7951,9 @@
     <w:sectPr>
       <w:pgSz w:w="12240" w:h="15840"/>
       <w:pgMar w:top="1440" w:right="1440" w:bottom="1440" w:left="1440" w:header="720" w:footer="720" w:gutter="0"/>
+      <w:pgNumType w:start="0"/>
       <w:cols w:space="720"/>
+      <w:titlePg/>
       <w:docGrid w:linePitch="360"/>
     </w:sectPr>
   </w:body>
@@ -11944,6 +14392,213 @@
       <w:bCs/>
     </w:rPr>
   </w:style>
+  <w:style w:type="paragraph" w:styleId="TOCHeading">
+    <w:name w:val="TOC Heading"/>
+    <w:basedOn w:val="Heading1"/>
+    <w:next w:val="Normal"/>
+    <w:uiPriority w:val="39"/>
+    <w:unhideWhenUsed/>
+    <w:qFormat/>
+    <w:rsid w:val="00F2774F"/>
+    <w:pPr>
+      <w:spacing w:before="480" w:line="276" w:lineRule="auto"/>
+      <w:outlineLvl w:val="9"/>
+    </w:pPr>
+    <w:rPr>
+      <w:b/>
+      <w:bCs/>
+      <w:sz w:val="28"/>
+      <w:szCs w:val="28"/>
+      <w:lang w:eastAsia="en-US"/>
+    </w:rPr>
+  </w:style>
+  <w:style w:type="paragraph" w:styleId="TOC1">
+    <w:name w:val="toc 1"/>
+    <w:basedOn w:val="Normal"/>
+    <w:next w:val="Normal"/>
+    <w:autoRedefine/>
+    <w:uiPriority w:val="39"/>
+    <w:unhideWhenUsed/>
+    <w:rsid w:val="00F2774F"/>
+    <w:pPr>
+      <w:spacing w:before="120"/>
+    </w:pPr>
+    <w:rPr>
+      <w:rFonts w:asciiTheme="minorHAnsi" w:hAnsiTheme="minorHAnsi" w:cstheme="minorHAnsi"/>
+      <w:b/>
+      <w:bCs/>
+      <w:i/>
+      <w:iCs/>
+    </w:rPr>
+  </w:style>
+  <w:style w:type="paragraph" w:styleId="TOC2">
+    <w:name w:val="toc 2"/>
+    <w:basedOn w:val="Normal"/>
+    <w:next w:val="Normal"/>
+    <w:autoRedefine/>
+    <w:uiPriority w:val="39"/>
+    <w:unhideWhenUsed/>
+    <w:rsid w:val="00F2774F"/>
+    <w:pPr>
+      <w:spacing w:before="120"/>
+      <w:ind w:left="240"/>
+    </w:pPr>
+    <w:rPr>
+      <w:rFonts w:asciiTheme="minorHAnsi" w:hAnsiTheme="minorHAnsi" w:cstheme="minorHAnsi"/>
+      <w:b/>
+      <w:bCs/>
+      <w:sz w:val="22"/>
+      <w:szCs w:val="22"/>
+    </w:rPr>
+  </w:style>
+  <w:style w:type="paragraph" w:styleId="TOC3">
+    <w:name w:val="toc 3"/>
+    <w:basedOn w:val="Normal"/>
+    <w:next w:val="Normal"/>
+    <w:autoRedefine/>
+    <w:uiPriority w:val="39"/>
+    <w:semiHidden/>
+    <w:unhideWhenUsed/>
+    <w:rsid w:val="00F2774F"/>
+    <w:pPr>
+      <w:ind w:left="480"/>
+    </w:pPr>
+    <w:rPr>
+      <w:rFonts w:asciiTheme="minorHAnsi" w:hAnsiTheme="minorHAnsi" w:cstheme="minorHAnsi"/>
+      <w:sz w:val="20"/>
+      <w:szCs w:val="20"/>
+    </w:rPr>
+  </w:style>
+  <w:style w:type="paragraph" w:styleId="TOC4">
+    <w:name w:val="toc 4"/>
+    <w:basedOn w:val="Normal"/>
+    <w:next w:val="Normal"/>
+    <w:autoRedefine/>
+    <w:uiPriority w:val="39"/>
+    <w:semiHidden/>
+    <w:unhideWhenUsed/>
+    <w:rsid w:val="00F2774F"/>
+    <w:pPr>
+      <w:ind w:left="720"/>
+    </w:pPr>
+    <w:rPr>
+      <w:rFonts w:asciiTheme="minorHAnsi" w:hAnsiTheme="minorHAnsi" w:cstheme="minorHAnsi"/>
+      <w:sz w:val="20"/>
+      <w:szCs w:val="20"/>
+    </w:rPr>
+  </w:style>
+  <w:style w:type="paragraph" w:styleId="TOC5">
+    <w:name w:val="toc 5"/>
+    <w:basedOn w:val="Normal"/>
+    <w:next w:val="Normal"/>
+    <w:autoRedefine/>
+    <w:uiPriority w:val="39"/>
+    <w:semiHidden/>
+    <w:unhideWhenUsed/>
+    <w:rsid w:val="00F2774F"/>
+    <w:pPr>
+      <w:ind w:left="960"/>
+    </w:pPr>
+    <w:rPr>
+      <w:rFonts w:asciiTheme="minorHAnsi" w:hAnsiTheme="minorHAnsi" w:cstheme="minorHAnsi"/>
+      <w:sz w:val="20"/>
+      <w:szCs w:val="20"/>
+    </w:rPr>
+  </w:style>
+  <w:style w:type="paragraph" w:styleId="TOC6">
+    <w:name w:val="toc 6"/>
+    <w:basedOn w:val="Normal"/>
+    <w:next w:val="Normal"/>
+    <w:autoRedefine/>
+    <w:uiPriority w:val="39"/>
+    <w:semiHidden/>
+    <w:unhideWhenUsed/>
+    <w:rsid w:val="00F2774F"/>
+    <w:pPr>
+      <w:ind w:left="1200"/>
+    </w:pPr>
+    <w:rPr>
+      <w:rFonts w:asciiTheme="minorHAnsi" w:hAnsiTheme="minorHAnsi" w:cstheme="minorHAnsi"/>
+      <w:sz w:val="20"/>
+      <w:szCs w:val="20"/>
+    </w:rPr>
+  </w:style>
+  <w:style w:type="paragraph" w:styleId="TOC7">
+    <w:name w:val="toc 7"/>
+    <w:basedOn w:val="Normal"/>
+    <w:next w:val="Normal"/>
+    <w:autoRedefine/>
+    <w:uiPriority w:val="39"/>
+    <w:semiHidden/>
+    <w:unhideWhenUsed/>
+    <w:rsid w:val="00F2774F"/>
+    <w:pPr>
+      <w:ind w:left="1440"/>
+    </w:pPr>
+    <w:rPr>
+      <w:rFonts w:asciiTheme="minorHAnsi" w:hAnsiTheme="minorHAnsi" w:cstheme="minorHAnsi"/>
+      <w:sz w:val="20"/>
+      <w:szCs w:val="20"/>
+    </w:rPr>
+  </w:style>
+  <w:style w:type="paragraph" w:styleId="TOC8">
+    <w:name w:val="toc 8"/>
+    <w:basedOn w:val="Normal"/>
+    <w:next w:val="Normal"/>
+    <w:autoRedefine/>
+    <w:uiPriority w:val="39"/>
+    <w:semiHidden/>
+    <w:unhideWhenUsed/>
+    <w:rsid w:val="00F2774F"/>
+    <w:pPr>
+      <w:ind w:left="1680"/>
+    </w:pPr>
+    <w:rPr>
+      <w:rFonts w:asciiTheme="minorHAnsi" w:hAnsiTheme="minorHAnsi" w:cstheme="minorHAnsi"/>
+      <w:sz w:val="20"/>
+      <w:szCs w:val="20"/>
+    </w:rPr>
+  </w:style>
+  <w:style w:type="paragraph" w:styleId="TOC9">
+    <w:name w:val="toc 9"/>
+    <w:basedOn w:val="Normal"/>
+    <w:next w:val="Normal"/>
+    <w:autoRedefine/>
+    <w:uiPriority w:val="39"/>
+    <w:semiHidden/>
+    <w:unhideWhenUsed/>
+    <w:rsid w:val="00F2774F"/>
+    <w:pPr>
+      <w:ind w:left="1920"/>
+    </w:pPr>
+    <w:rPr>
+      <w:rFonts w:asciiTheme="minorHAnsi" w:hAnsiTheme="minorHAnsi" w:cstheme="minorHAnsi"/>
+      <w:sz w:val="20"/>
+      <w:szCs w:val="20"/>
+    </w:rPr>
+  </w:style>
+  <w:style w:type="paragraph" w:styleId="NoSpacing">
+    <w:name w:val="No Spacing"/>
+    <w:link w:val="NoSpacingChar"/>
+    <w:uiPriority w:val="1"/>
+    <w:qFormat/>
+    <w:rsid w:val="00345172"/>
+    <w:rPr>
+      <w:sz w:val="22"/>
+      <w:szCs w:val="22"/>
+    </w:rPr>
+  </w:style>
+  <w:style w:type="character" w:customStyle="1" w:styleId="NoSpacingChar">
+    <w:name w:val="No Spacing Char"/>
+    <w:basedOn w:val="DefaultParagraphFont"/>
+    <w:link w:val="NoSpacing"/>
+    <w:uiPriority w:val="1"/>
+    <w:rsid w:val="00345172"/>
+    <w:rPr>
+      <w:sz w:val="22"/>
+      <w:szCs w:val="22"/>
+    </w:rPr>
+  </w:style>
 </w:styles>
 </file>
 
@@ -12240,4 +14895,16 @@
     </a:ext>
   </a:extLst>
 </a:theme>
+</file>
+
+<file path=customXml/item1.xml><?xml version="1.0" encoding="utf-8"?>
+<b:Sources xmlns:b="http://schemas.openxmlformats.org/officeDocument/2006/bibliography" xmlns="http://schemas.openxmlformats.org/officeDocument/2006/bibliography" SelectedStyle="/APASixthEditionOfficeOnline.xsl" StyleName="APA" Version="6"/>
+</file>
+
+<file path=customXml/itemProps1.xml><?xml version="1.0" encoding="utf-8"?>
+<ds:datastoreItem xmlns:ds="http://schemas.openxmlformats.org/officeDocument/2006/customXml" ds:itemID="{6AFDA792-431C-9D42-8CDB-4BA7BFC07936}">
+  <ds:schemaRefs>
+    <ds:schemaRef ds:uri="http://schemas.openxmlformats.org/officeDocument/2006/bibliography"/>
+  </ds:schemaRefs>
+</ds:datastoreItem>
 </file>